--- a/Project requirement document.docx
+++ b/Project requirement document.docx
@@ -1,6 +1,6 @@
 
 <file path=word/document.xml><?xml version="1.0" encoding="utf-8"?>
-<w:document xmlns:wpc="http://schemas.microsoft.com/office/word/2010/wordprocessingCanvas" xmlns:cx="http://schemas.microsoft.com/office/drawing/2014/chartex" xmlns:cx1="http://schemas.microsoft.com/office/drawing/2015/9/8/chartex" xmlns:cx2="http://schemas.microsoft.com/office/drawing/2015/10/21/chartex" xmlns:cx3="http://schemas.microsoft.com/office/drawing/2016/5/9/chartex" xmlns:cx4="http://schemas.microsoft.com/office/drawing/2016/5/10/chartex" xmlns:cx5="http://schemas.microsoft.com/office/drawing/2016/5/11/chartex" xmlns:mc="http://schemas.openxmlformats.org/markup-compatibility/2006" xmlns:o="urn:schemas-microsoft-com:office:office" xmlns:r="http://schemas.openxmlformats.org/officeDocument/2006/relationships" xmlns:m="http://schemas.openxmlformats.org/officeDocument/2006/math" xmlns:v="urn:schemas-microsoft-com:vml" xmlns:wp14="http://schemas.microsoft.com/office/word/2010/wordprocessingDrawing" xmlns:wp="http://schemas.openxmlformats.org/drawingml/2006/wordprocessingDrawing" xmlns:w10="urn:schemas-microsoft-com:office:word" xmlns:w="http://schemas.openxmlformats.org/wordprocessingml/2006/main" xmlns:w14="http://schemas.microsoft.com/office/word/2010/wordml" xmlns:w15="http://schemas.microsoft.com/office/word/2012/wordml" xmlns:w16se="http://schemas.microsoft.com/office/word/2015/wordml/symex" xmlns:wpg="http://schemas.microsoft.com/office/word/2010/wordprocessingGroup" xmlns:wpi="http://schemas.microsoft.com/office/word/2010/wordprocessingInk" xmlns:wne="http://schemas.microsoft.com/office/word/2006/wordml" xmlns:wps="http://schemas.microsoft.com/office/word/2010/wordprocessingShape" mc:Ignorable="w14 w15 w16se wp14">
+<w:document xmlns:wpc="http://schemas.microsoft.com/office/word/2010/wordprocessingCanvas" xmlns:mo="http://schemas.microsoft.com/office/mac/office/2008/main" xmlns:mc="http://schemas.openxmlformats.org/markup-compatibility/2006" xmlns:mv="urn:schemas-microsoft-com:mac:vml" xmlns:o="urn:schemas-microsoft-com:office:office" xmlns:r="http://schemas.openxmlformats.org/officeDocument/2006/relationships" xmlns:m="http://schemas.openxmlformats.org/officeDocument/2006/math" xmlns:v="urn:schemas-microsoft-com:vml" xmlns:wp14="http://schemas.microsoft.com/office/word/2010/wordprocessingDrawing" xmlns:wp="http://schemas.openxmlformats.org/drawingml/2006/wordprocessingDrawing" xmlns:w10="urn:schemas-microsoft-com:office:word" xmlns:w="http://schemas.openxmlformats.org/wordprocessingml/2006/main" xmlns:w14="http://schemas.microsoft.com/office/word/2010/wordml" xmlns:w15="http://schemas.microsoft.com/office/word/2012/wordml" xmlns:wpg="http://schemas.microsoft.com/office/word/2010/wordprocessingGroup" xmlns:wpi="http://schemas.microsoft.com/office/word/2010/wordprocessingInk" xmlns:wne="http://schemas.microsoft.com/office/word/2006/wordml" xmlns:wps="http://schemas.microsoft.com/office/word/2010/wordprocessingShape" mc:Ignorable="w14 w15 wp14">
   <w:body>
     <w:p>
       <w:pPr>
@@ -335,6 +335,7 @@
       <w:tr>
         <w:trPr>
           <w:cnfStyle w:val="000000100000" w:firstRow="0" w:lastRow="0" w:firstColumn="0" w:lastColumn="0" w:oddVBand="0" w:evenVBand="0" w:oddHBand="1" w:evenHBand="0" w:firstRowFirstColumn="0" w:firstRowLastColumn="0" w:lastRowFirstColumn="0" w:lastRowLastColumn="0"/>
+          <w:trHeight w:val="639"/>
         </w:trPr>
         <w:tc>
           <w:tcPr>
@@ -489,16 +490,48 @@
         <w:t xml:space="preserve"> regulations and standards. </w:t>
       </w:r>
       <w:r>
-        <w:rPr>
-          <w:highlight w:val="yellow"/>
-        </w:rPr>
-        <w:t xml:space="preserve">// can link </w:t>
-      </w:r>
-      <w:r>
-        <w:rPr>
-          <w:highlight w:val="yellow"/>
-        </w:rPr>
-        <w:t>from sponsor problems???</w:t>
+        <w:t xml:space="preserve">The demand of these shielding and absorbing materials that are lightweight, thin, strong and durable are higher and higher to manage the growing wireless communication devices and automation. </w:t>
+      </w:r>
+      <w:r>
+        <w:t xml:space="preserve">TangiTek has investigated and prototyped such an absorbing </w:t>
+      </w:r>
+      <w:r>
+        <w:t xml:space="preserve">material which is called flocked CF composite absorber. </w:t>
+      </w:r>
+    </w:p>
+    <w:p>
+      <w:pPr>
+        <w:jc w:val="both"/>
+      </w:pPr>
+      <w:r>
+        <w:t>The initial tests show a</w:t>
+      </w:r>
+      <w:r>
+        <w:t xml:space="preserve"> significant improvem</w:t>
+      </w:r>
+      <w:r>
+        <w:t>ent in shielding performance at a fraction of the weight of conventional absorbers</w:t>
+      </w:r>
+      <w:r>
+        <w:t xml:space="preserve">. </w:t>
+      </w:r>
+      <w:r>
+        <w:t>Howeve</w:t>
+      </w:r>
+      <w:r>
+        <w:t>r</w:t>
+      </w:r>
+      <w:r>
+        <w:t>, a full characterization test must be provided to extract the electromagnetic (EM) parameter and absorbing performance of the material</w:t>
+      </w:r>
+      <w:r>
+        <w:t xml:space="preserve"> in the desired frequency range</w:t>
+      </w:r>
+      <w:r>
+        <w:t xml:space="preserve"> in order to further test performance, modeling and optimization for the design of this flocked CF composite absorber. With the extraction of these EM parametri</w:t>
+      </w:r>
+      <w:r>
+        <w:t xml:space="preserve">zations data which includes complex permittivity and complex permeability, the material behavior on an incident EM wave can be effectively modeled, characterized and simulated. </w:t>
       </w:r>
     </w:p>
     <w:p>
@@ -537,6 +570,7 @@
         <w:t xml:space="preserve">for extraction of the electromagnetic parametrization data of the </w:t>
       </w:r>
       <w:r>
+        <w:lastRenderedPageBreak/>
         <w:t xml:space="preserve">measured </w:t>
       </w:r>
       <w:r>
@@ -564,10 +598,79 @@
       </w:pPr>
       <w:bookmarkStart w:id="3" w:name="_Toc292357488"/>
       <w:r>
-        <w:rPr>
-          <w:highlight w:val="yellow"/>
-        </w:rPr>
-        <w:t>// This is for our proposal</w:t>
+        <w:t>This project is a</w:t>
+      </w:r>
+      <w:r>
+        <w:t xml:space="preserve"> Capstone project sponsored by TangiTek Company</w:t>
+      </w:r>
+      <w:r>
+        <w:t xml:space="preserve"> to</w:t>
+      </w:r>
+      <w:r>
+        <w:t xml:space="preserve"> develop and build</w:t>
+      </w:r>
+      <w:r>
+        <w:t xml:space="preserve"> a testing system for characterization of EM properties of the CF composite absorber. Firstly, in order to obtain the absorption coefficient of the ab</w:t>
+      </w:r>
+      <w:r>
+        <w:t xml:space="preserve">sorber, we will follow the industrial standard </w:t>
+      </w:r>
+      <w:r>
+        <w:t>in</w:t>
+      </w:r>
+      <w:r>
+        <w:t xml:space="preserve"> measuring the return loss of a mat</w:t>
+      </w:r>
+      <w:r>
+        <w:t xml:space="preserve">erial which is Naval Research Laboratory (NRL) Arch measurement system. </w:t>
+      </w:r>
+      <w:r>
+        <w:t xml:space="preserve">Another test system </w:t>
+      </w:r>
+      <w:r>
+        <w:t xml:space="preserve">that </w:t>
+      </w:r>
+      <w:r>
+        <w:t xml:space="preserve">will be </w:t>
+      </w:r>
+      <w:r>
+        <w:t>developed</w:t>
+      </w:r>
+      <w:r>
+        <w:t xml:space="preserve"> in order to compare the results with the NRL Arch setup is waveguide measurement setup. </w:t>
+      </w:r>
+      <w:r>
+        <w:t>The</w:t>
+      </w:r>
+      <w:r>
+        <w:t xml:space="preserve"> complex permittivity and complex permeability will then </w:t>
+      </w:r>
+      <w:r>
+        <w:t>be extracted</w:t>
+      </w:r>
+      <w:r>
+        <w:t xml:space="preserve"> from</w:t>
+      </w:r>
+      <w:r>
+        <w:t xml:space="preserve"> measured</w:t>
+      </w:r>
+      <w:r>
+        <w:t xml:space="preserve"> reflection and S-parameters obtained from NRL Arch and wave</w:t>
+      </w:r>
+      <w:r>
+        <w:t>guide measurements respectively</w:t>
+      </w:r>
+      <w:r>
+        <w:t xml:space="preserve"> based on </w:t>
+      </w:r>
+      <w:r>
+        <w:t>Nicholson Ross Weir</w:t>
+      </w:r>
+      <w:r>
+        <w:t xml:space="preserve"> algorithm</w:t>
+      </w:r>
+      <w:r>
+        <w:t>. An EM simulation and modeling will also be performed to validate the extracted EM parameterization data of the absorber.</w:t>
       </w:r>
     </w:p>
     <w:p>
@@ -640,7 +743,6 @@
         <w:rPr>
           <w:rFonts w:eastAsia="Times New Roman" w:cs="Times New Roman"/>
         </w:rPr>
-        <w:lastRenderedPageBreak/>
         <w:t>The project must be capable of extracting dielectric constants, complex electric permittivity magnetic permeability, loss tangent and layer thinness of the absorbers.</w:t>
       </w:r>
     </w:p>
@@ -729,7 +831,13 @@
         <w:rPr>
           <w:rFonts w:eastAsia="Times New Roman" w:cs="Times New Roman"/>
         </w:rPr>
-        <w:t>Ask sponsor for dimensions for test.</w:t>
+        <w:t>Measurement dimension (Sponsor)</w:t>
+      </w:r>
+      <w:r>
+        <w:rPr>
+          <w:rFonts w:eastAsia="Times New Roman" w:cs="Times New Roman"/>
+        </w:rPr>
+        <w:t>.</w:t>
       </w:r>
     </w:p>
     <w:p>
@@ -750,19 +858,7 @@
         <w:rPr>
           <w:rFonts w:eastAsia="Times New Roman" w:cs="Times New Roman"/>
         </w:rPr>
-        <w:t>NRL Arch Reflectivity [</w:t>
-      </w:r>
-      <w:r>
-        <w:rPr>
-          <w:color w:val="548DD4" w:themeColor="text2" w:themeTint="99"/>
-        </w:rPr>
-        <w:t>Hyperlink</w:t>
-      </w:r>
-      <w:r>
-        <w:rPr>
-          <w:color w:val="548DD4" w:themeColor="text2" w:themeTint="99"/>
-        </w:rPr>
-        <w:t xml:space="preserve"> for ref] </w:t>
+        <w:t xml:space="preserve">NRL Arch Reflectivity </w:t>
       </w:r>
       <w:r>
         <w:rPr>
@@ -857,41 +953,6 @@
     </w:p>
     <w:p>
       <w:pPr>
-        <w:pStyle w:val="ListParagraph"/>
-        <w:spacing w:before="120" w:after="0"/>
-        <w:jc w:val="both"/>
-      </w:pPr>
-    </w:p>
-    <w:p>
-      <w:pPr>
-        <w:pStyle w:val="ListParagraph"/>
-        <w:spacing w:before="120" w:after="0"/>
-        <w:jc w:val="both"/>
-      </w:pPr>
-    </w:p>
-    <w:p>
-      <w:pPr>
-        <w:pStyle w:val="Heading2"/>
-        <w:spacing w:before="120"/>
-        <w:jc w:val="both"/>
-      </w:pPr>
-      <w:r>
-        <w:t>Operation Physical Requirements (need???)</w:t>
-      </w:r>
-    </w:p>
-    <w:p/>
-    <w:p>
-      <w:pPr>
-        <w:pStyle w:val="Heading2"/>
-        <w:spacing w:before="120"/>
-        <w:jc w:val="both"/>
-      </w:pPr>
-      <w:r>
-        <w:t>Usability Requirements (need???)</w:t>
-      </w:r>
-    </w:p>
-    <w:p>
-      <w:pPr>
         <w:spacing w:before="120" w:after="0"/>
         <w:jc w:val="both"/>
       </w:pPr>
@@ -918,7 +979,13 @@
         <w:t>Time constraints:</w:t>
       </w:r>
       <w:r>
-        <w:t xml:space="preserve">  At the end of Spring term 2017</w:t>
+        <w:t xml:space="preserve">  </w:t>
+      </w:r>
+      <w:r>
+        <w:tab/>
+      </w:r>
+      <w:r>
+        <w:t>The end of Spring term, 6/12/2017.</w:t>
       </w:r>
     </w:p>
     <w:p>
@@ -938,7 +1005,13 @@
         <w:t>constraints:</w:t>
       </w:r>
       <w:r>
-        <w:t xml:space="preserve"> Update after meeting with sponsor </w:t>
+        <w:t xml:space="preserve"> </w:t>
+      </w:r>
+      <w:r>
+        <w:tab/>
+      </w:r>
+      <w:r>
+        <w:t xml:space="preserve">Update after meeting with sponsor </w:t>
       </w:r>
     </w:p>
     <w:p>
@@ -946,6 +1019,7 @@
         <w:pStyle w:val="Heading1"/>
       </w:pPr>
       <w:r>
+        <w:lastRenderedPageBreak/>
         <w:t>Communication Plan</w:t>
       </w:r>
     </w:p>
@@ -954,7 +1028,13 @@
         <w:rPr>
           <w:rStyle w:val="Heading4Char"/>
         </w:rPr>
-        <w:t>Student group meeting</w:t>
+        <w:t>Team</w:t>
+      </w:r>
+      <w:r>
+        <w:rPr>
+          <w:rStyle w:val="Heading4Char"/>
+        </w:rPr>
+        <w:t xml:space="preserve"> meeting</w:t>
       </w:r>
       <w:r>
         <w:rPr>
@@ -963,7 +1043,16 @@
         <w:t xml:space="preserve">: </w:t>
       </w:r>
       <w:r>
-        <w:t>Two days a week (about 2 hours each) at PSU</w:t>
+        <w:rPr>
+          <w:rStyle w:val="Heading4Char"/>
+        </w:rPr>
+        <w:tab/>
+      </w:r>
+      <w:r>
+        <w:t>Twice</w:t>
+      </w:r>
+      <w:r>
+        <w:t xml:space="preserve"> a week (about 2 hours each) at PSU</w:t>
       </w:r>
     </w:p>
     <w:p>
@@ -986,7 +1075,25 @@
         <w:t xml:space="preserve"> </w:t>
       </w:r>
       <w:r>
-        <w:t>Monday from 9 to 10 at PSU</w:t>
+        <w:rPr>
+          <w:rStyle w:val="Heading4Char"/>
+        </w:rPr>
+        <w:tab/>
+      </w:r>
+      <w:r>
+        <w:t>9</w:t>
+      </w:r>
+      <w:r>
+        <w:t>:00 am</w:t>
+      </w:r>
+      <w:r>
+        <w:t xml:space="preserve"> to 10</w:t>
+      </w:r>
+      <w:r>
+        <w:t xml:space="preserve">:00 am, every Monday </w:t>
+      </w:r>
+      <w:r>
+        <w:t>at PSU</w:t>
       </w:r>
     </w:p>
     <w:p>
@@ -997,7 +1104,38 @@
         <w:t xml:space="preserve">Sponsor meeting: </w:t>
       </w:r>
       <w:r>
-        <w:t>After major phase finished, and when needed</w:t>
+        <w:tab/>
+        <w:t>-      A</w:t>
+      </w:r>
+      <w:r>
+        <w:t>fter</w:t>
+      </w:r>
+      <w:r>
+        <w:t xml:space="preserve"> proposal and plan for</w:t>
+      </w:r>
+      <w:r>
+        <w:t xml:space="preserve"> major phase</w:t>
+      </w:r>
+      <w:r>
+        <w:t>s</w:t>
+      </w:r>
+      <w:r>
+        <w:t xml:space="preserve"> finished</w:t>
+      </w:r>
+      <w:r>
+        <w:t>.</w:t>
+      </w:r>
+    </w:p>
+    <w:p>
+      <w:pPr>
+        <w:pStyle w:val="ListParagraph"/>
+        <w:numPr>
+          <w:ilvl w:val="0"/>
+          <w:numId w:val="31"/>
+        </w:numPr>
+      </w:pPr>
+      <w:r>
+        <w:t>Mid-term and End-term meeting to report the process.</w:t>
       </w:r>
     </w:p>
     <w:p>
@@ -1013,129 +1151,152 @@
     </w:p>
     <w:p>
       <w:r>
-        <w:t xml:space="preserve">All project documents are available at: </w:t>
-      </w:r>
-      <w:r>
+        <w:t>All proj</w:t>
+      </w:r>
+      <w:r>
+        <w:t xml:space="preserve">ect documents are available at: </w:t>
+      </w:r>
+    </w:p>
+    <w:p>
+      <w:hyperlink r:id="rId8" w:history="1">
+        <w:r>
+          <w:rPr>
+            <w:rStyle w:val="Hyperlink"/>
+          </w:rPr>
+          <w:t>https://github.com/trankhiemha/ECE412-413-Capstone-Project-N3</w:t>
+        </w:r>
+      </w:hyperlink>
+    </w:p>
+    <w:p>
+      <w:pPr>
+        <w:pStyle w:val="Heading4"/>
+      </w:pPr>
+      <w:r>
+        <w:t xml:space="preserve">Project </w:t>
+      </w:r>
+      <w:r>
+        <w:t>schedule</w:t>
+      </w:r>
+      <w:r>
+        <w:t xml:space="preserve"> and progress</w:t>
+      </w:r>
+    </w:p>
+    <w:p>
+      <w:pPr>
+        <w:spacing w:before="120" w:after="0"/>
+        <w:ind w:firstLine="720"/>
+        <w:rPr>
+          <w:color w:val="000000" w:themeColor="text1"/>
+        </w:rPr>
+      </w:pPr>
+      <w:r>
+        <w:rPr>
+          <w:color w:val="000000" w:themeColor="text1"/>
+        </w:rPr>
+        <w:t>Project schedule:</w:t>
+      </w:r>
+      <w:r>
+        <w:rPr>
+          <w:color w:val="000000" w:themeColor="text1"/>
+        </w:rPr>
+        <w:t xml:space="preserve"> Gantt Chart</w:t>
+      </w:r>
+      <w:r>
+        <w:rPr>
+          <w:color w:val="000000" w:themeColor="text1"/>
+        </w:rPr>
+        <w:t xml:space="preserve"> for project time management</w:t>
+      </w:r>
+      <w:r>
+        <w:rPr>
+          <w:color w:val="000000" w:themeColor="text1"/>
+        </w:rPr>
+        <w:t xml:space="preserve"> (on Github)</w:t>
+      </w:r>
+    </w:p>
+    <w:p>
+      <w:pPr>
+        <w:spacing w:before="120" w:after="0"/>
+        <w:ind w:firstLine="720"/>
         <w:rPr>
           <w:color w:val="548DD4" w:themeColor="text2" w:themeTint="99"/>
         </w:rPr>
-        <w:t>Hyperlink</w:t>
-      </w:r>
+      </w:pPr>
+      <w:r>
+        <w:t xml:space="preserve">Project progress: </w:t>
+      </w:r>
+      <w:hyperlink r:id="rId9" w:history="1">
+        <w:r>
+          <w:rPr>
+            <w:rStyle w:val="Hyperlink"/>
+          </w:rPr>
+          <w:t>https://trello.com/b/Ov0bqGiB/initial-cf-planning</w:t>
+        </w:r>
+      </w:hyperlink>
     </w:p>
     <w:p>
       <w:pPr>
-        <w:pStyle w:val="Heading2"/>
-        <w:spacing w:before="120"/>
-      </w:pPr>
-      <w:r>
-        <w:t>Project schedule and progress</w:t>
+        <w:pStyle w:val="Heading4"/>
+      </w:pPr>
+      <w:r>
+        <w:t xml:space="preserve">Research and </w:t>
+      </w:r>
+      <w:r>
+        <w:t>Technical References</w:t>
       </w:r>
     </w:p>
     <w:p>
       <w:pPr>
-        <w:spacing w:before="120" w:after="0"/>
-      </w:pPr>
-      <w:r>
-        <w:t xml:space="preserve">Project schedule: </w:t>
-      </w:r>
-      <w:r>
-        <w:rPr>
-          <w:color w:val="548DD4" w:themeColor="text2" w:themeTint="99"/>
-        </w:rPr>
-        <w:t>Hyperlink to Gantt Chart</w:t>
+        <w:ind w:firstLine="720"/>
+      </w:pPr>
+      <w:r>
+        <w:t>All research papers and technical document</w:t>
+      </w:r>
+      <w:r>
+        <w:t>s</w:t>
+      </w:r>
+      <w:r>
+        <w:t xml:space="preserve"> </w:t>
+      </w:r>
+      <w:r>
+        <w:t>are</w:t>
+      </w:r>
+      <w:r>
+        <w:t xml:space="preserve"> </w:t>
+      </w:r>
+      <w:r>
+        <w:t>stored on Zotero group library.</w:t>
       </w:r>
     </w:p>
     <w:p>
       <w:pPr>
-        <w:spacing w:before="120" w:after="0"/>
-      </w:pPr>
-      <w:r>
-        <w:lastRenderedPageBreak/>
-        <w:t xml:space="preserve">Project progress: </w:t>
-      </w:r>
-      <w:r>
-        <w:rPr>
-          <w:color w:val="548DD4" w:themeColor="text2" w:themeTint="99"/>
-        </w:rPr>
-        <w:t>Hyperlink to Trello</w:t>
-      </w:r>
+        <w:ind w:firstLine="720"/>
+      </w:pPr>
+      <w:hyperlink r:id="rId10" w:history="1">
+        <w:r>
+          <w:rPr>
+            <w:rStyle w:val="Hyperlink"/>
+          </w:rPr>
+          <w:t>https://www.zotero.org/groups/957151/items/collectionKey/PUQ3V8GD</w:t>
+        </w:r>
+      </w:hyperlink>
     </w:p>
     <w:p>
       <w:pPr>
-        <w:pStyle w:val="Heading2"/>
-      </w:pPr>
-      <w:r>
-        <w:t>Technical Documentation</w:t>
-      </w:r>
+        <w:pStyle w:val="Heading1"/>
+        <w:spacing w:before="120"/>
+      </w:pPr>
+      <w:bookmarkStart w:id="11" w:name="_Toc292357497"/>
     </w:p>
     <w:p>
-      <w:r>
-        <w:t xml:space="preserve">Operating principle: </w:t>
-      </w:r>
-      <w:r>
-        <w:rPr>
-          <w:color w:val="548DD4" w:themeColor="text2" w:themeTint="99"/>
-        </w:rPr>
-        <w:t>Hyperlink</w:t>
-      </w:r>
-    </w:p>
-    <w:p>
-      <w:r>
-        <w:t xml:space="preserve">Installation document: </w:t>
-      </w:r>
-      <w:r>
-        <w:rPr>
-          <w:color w:val="548DD4" w:themeColor="text2" w:themeTint="99"/>
-        </w:rPr>
-        <w:t>Hyperlink</w:t>
-      </w:r>
-    </w:p>
-    <w:p>
-      <w:r>
-        <w:t xml:space="preserve">Software user guide: </w:t>
-      </w:r>
-      <w:r>
-        <w:rPr>
-          <w:color w:val="548DD4" w:themeColor="text2" w:themeTint="99"/>
-        </w:rPr>
-        <w:t>Hyperlink</w:t>
-      </w:r>
-    </w:p>
-    <w:p>
-      <w:pPr>
-        <w:pStyle w:val="Heading2"/>
-        <w:spacing w:before="120"/>
-      </w:pPr>
-      <w:bookmarkStart w:id="11" w:name="_Toc292357496"/>
-      <w:r>
-        <w:t>End-User Documentation</w:t>
-      </w:r>
-      <w:bookmarkEnd w:id="11"/>
-    </w:p>
-    <w:p>
-      <w:pPr>
-        <w:spacing w:before="120" w:after="0"/>
-      </w:pPr>
-      <w:r>
-        <w:t xml:space="preserve">End-User documentation: </w:t>
-      </w:r>
-      <w:r>
-        <w:rPr>
-          <w:color w:val="548DD4" w:themeColor="text2" w:themeTint="99"/>
-        </w:rPr>
-        <w:t>Hyperlink</w:t>
-      </w:r>
-    </w:p>
-    <w:p>
       <w:pPr>
         <w:pStyle w:val="Heading1"/>
         <w:spacing w:before="120"/>
       </w:pPr>
-      <w:bookmarkStart w:id="12" w:name="_Toc292357497"/>
       <w:r>
         <w:t>References and Related Documents</w:t>
       </w:r>
-      <w:bookmarkEnd w:id="12"/>
+      <w:bookmarkEnd w:id="11"/>
     </w:p>
     <w:p>
       <w:pPr>
@@ -1146,29 +1307,41 @@
         </w:numPr>
       </w:pPr>
       <w:r>
-        <w:t>Electromagnetic parameterization of carbon fiber composite microwave absorbers</w:t>
+        <w:t>Electro</w:t>
+      </w:r>
+      <w:r>
+        <w:t>-</w:t>
+      </w:r>
+      <w:r>
+        <w:t>magnetic parameterization of composite microwave absorbers</w:t>
       </w:r>
     </w:p>
     <w:p>
       <w:pPr>
         <w:pStyle w:val="ListParagraph"/>
       </w:pPr>
-      <w:r>
-        <w:rPr>
-          <w:color w:val="548DD4" w:themeColor="text2" w:themeTint="99"/>
-        </w:rPr>
-        <w:t>Hyperlink</w:t>
-      </w:r>
-      <w:r>
-        <w:rPr>
-          <w:color w:val="548DD4" w:themeColor="text2" w:themeTint="99"/>
-        </w:rPr>
-        <w:t xml:space="preserve"> to sponsor’s project description</w:t>
-      </w:r>
+      <w:hyperlink r:id="rId11" w:history="1">
+        <w:r>
+          <w:rPr>
+            <w:rStyle w:val="Hyperlink"/>
+          </w:rPr>
+          <w:t>http://web.cecs.pdx.edu/~faustm/capstone/currentprojects.htm</w:t>
+        </w:r>
+      </w:hyperlink>
     </w:p>
     <w:p>
       <w:pPr>
         <w:pStyle w:val="ListParagraph"/>
+      </w:pPr>
+    </w:p>
+    <w:p>
+      <w:pPr>
+        <w:pStyle w:val="ListParagraph"/>
+      </w:pPr>
+    </w:p>
+    <w:p>
+      <w:pPr>
+        <w:pStyle w:val="ListParagraph"/>
         <w:jc w:val="both"/>
       </w:pPr>
       <w:r>
@@ -1176,12 +1349,12 @@
       </w:r>
     </w:p>
     <w:sectPr>
-      <w:headerReference w:type="even" r:id="rId8"/>
-      <w:headerReference w:type="default" r:id="rId9"/>
-      <w:footerReference w:type="even" r:id="rId10"/>
-      <w:footerReference w:type="default" r:id="rId11"/>
-      <w:headerReference w:type="first" r:id="rId12"/>
-      <w:footerReference w:type="first" r:id="rId13"/>
+      <w:headerReference w:type="even" r:id="rId12"/>
+      <w:headerReference w:type="default" r:id="rId13"/>
+      <w:footerReference w:type="even" r:id="rId14"/>
+      <w:footerReference w:type="default" r:id="rId15"/>
+      <w:headerReference w:type="first" r:id="rId16"/>
+      <w:footerReference w:type="first" r:id="rId17"/>
       <w:endnotePr>
         <w:numFmt w:val="chicago"/>
       </w:endnotePr>
@@ -1195,7 +1368,7 @@
 </file>
 
 <file path=word/endnotes.xml><?xml version="1.0" encoding="utf-8"?>
-<w:endnotes xmlns:wpc="http://schemas.microsoft.com/office/word/2010/wordprocessingCanvas" xmlns:cx="http://schemas.microsoft.com/office/drawing/2014/chartex" xmlns:cx1="http://schemas.microsoft.com/office/drawing/2015/9/8/chartex" xmlns:cx2="http://schemas.microsoft.com/office/drawing/2015/10/21/chartex" xmlns:cx3="http://schemas.microsoft.com/office/drawing/2016/5/9/chartex" xmlns:cx4="http://schemas.microsoft.com/office/drawing/2016/5/10/chartex" xmlns:cx5="http://schemas.microsoft.com/office/drawing/2016/5/11/chartex" xmlns:mc="http://schemas.openxmlformats.org/markup-compatibility/2006" xmlns:o="urn:schemas-microsoft-com:office:office" xmlns:r="http://schemas.openxmlformats.org/officeDocument/2006/relationships" xmlns:m="http://schemas.openxmlformats.org/officeDocument/2006/math" xmlns:v="urn:schemas-microsoft-com:vml" xmlns:wp14="http://schemas.microsoft.com/office/word/2010/wordprocessingDrawing" xmlns:wp="http://schemas.openxmlformats.org/drawingml/2006/wordprocessingDrawing" xmlns:w10="urn:schemas-microsoft-com:office:word" xmlns:w="http://schemas.openxmlformats.org/wordprocessingml/2006/main" xmlns:w14="http://schemas.microsoft.com/office/word/2010/wordml" xmlns:w15="http://schemas.microsoft.com/office/word/2012/wordml" xmlns:w16se="http://schemas.microsoft.com/office/word/2015/wordml/symex" xmlns:wpg="http://schemas.microsoft.com/office/word/2010/wordprocessingGroup" xmlns:wpi="http://schemas.microsoft.com/office/word/2010/wordprocessingInk" xmlns:wne="http://schemas.microsoft.com/office/word/2006/wordml" xmlns:wps="http://schemas.microsoft.com/office/word/2010/wordprocessingShape" mc:Ignorable="w14 w15 w16se wp14">
+<w:endnotes xmlns:wpc="http://schemas.microsoft.com/office/word/2010/wordprocessingCanvas" xmlns:mo="http://schemas.microsoft.com/office/mac/office/2008/main" xmlns:mc="http://schemas.openxmlformats.org/markup-compatibility/2006" xmlns:mv="urn:schemas-microsoft-com:mac:vml" xmlns:o="urn:schemas-microsoft-com:office:office" xmlns:r="http://schemas.openxmlformats.org/officeDocument/2006/relationships" xmlns:m="http://schemas.openxmlformats.org/officeDocument/2006/math" xmlns:v="urn:schemas-microsoft-com:vml" xmlns:wp14="http://schemas.microsoft.com/office/word/2010/wordprocessingDrawing" xmlns:wp="http://schemas.openxmlformats.org/drawingml/2006/wordprocessingDrawing" xmlns:w10="urn:schemas-microsoft-com:office:word" xmlns:w="http://schemas.openxmlformats.org/wordprocessingml/2006/main" xmlns:w14="http://schemas.microsoft.com/office/word/2010/wordml" xmlns:w15="http://schemas.microsoft.com/office/word/2012/wordml" xmlns:wpg="http://schemas.microsoft.com/office/word/2010/wordprocessingGroup" xmlns:wpi="http://schemas.microsoft.com/office/word/2010/wordprocessingInk" xmlns:wne="http://schemas.microsoft.com/office/word/2006/wordml" xmlns:wps="http://schemas.microsoft.com/office/word/2010/wordprocessingShape" mc:Ignorable="w14 w15 wp14">
   <w:endnote w:type="separator" w:id="-1">
     <w:p>
       <w:pPr>
@@ -1220,7 +1393,7 @@
 </file>
 
 <file path=word/footer1.xml><?xml version="1.0" encoding="utf-8"?>
-<w:ftr xmlns:wpc="http://schemas.microsoft.com/office/word/2010/wordprocessingCanvas" xmlns:cx="http://schemas.microsoft.com/office/drawing/2014/chartex" xmlns:cx1="http://schemas.microsoft.com/office/drawing/2015/9/8/chartex" xmlns:cx2="http://schemas.microsoft.com/office/drawing/2015/10/21/chartex" xmlns:cx3="http://schemas.microsoft.com/office/drawing/2016/5/9/chartex" xmlns:cx4="http://schemas.microsoft.com/office/drawing/2016/5/10/chartex" xmlns:cx5="http://schemas.microsoft.com/office/drawing/2016/5/11/chartex" xmlns:mc="http://schemas.openxmlformats.org/markup-compatibility/2006" xmlns:o="urn:schemas-microsoft-com:office:office" xmlns:r="http://schemas.openxmlformats.org/officeDocument/2006/relationships" xmlns:m="http://schemas.openxmlformats.org/officeDocument/2006/math" xmlns:v="urn:schemas-microsoft-com:vml" xmlns:wp14="http://schemas.microsoft.com/office/word/2010/wordprocessingDrawing" xmlns:wp="http://schemas.openxmlformats.org/drawingml/2006/wordprocessingDrawing" xmlns:w10="urn:schemas-microsoft-com:office:word" xmlns:w="http://schemas.openxmlformats.org/wordprocessingml/2006/main" xmlns:w14="http://schemas.microsoft.com/office/word/2010/wordml" xmlns:w15="http://schemas.microsoft.com/office/word/2012/wordml" xmlns:w16se="http://schemas.microsoft.com/office/word/2015/wordml/symex" xmlns:wpg="http://schemas.microsoft.com/office/word/2010/wordprocessingGroup" xmlns:wpi="http://schemas.microsoft.com/office/word/2010/wordprocessingInk" xmlns:wne="http://schemas.microsoft.com/office/word/2006/wordml" xmlns:wps="http://schemas.microsoft.com/office/word/2010/wordprocessingShape" mc:Ignorable="w14 w15 w16se wp14">
+<w:ftr xmlns:wpc="http://schemas.microsoft.com/office/word/2010/wordprocessingCanvas" xmlns:mo="http://schemas.microsoft.com/office/mac/office/2008/main" xmlns:mc="http://schemas.openxmlformats.org/markup-compatibility/2006" xmlns:mv="urn:schemas-microsoft-com:mac:vml" xmlns:o="urn:schemas-microsoft-com:office:office" xmlns:r="http://schemas.openxmlformats.org/officeDocument/2006/relationships" xmlns:m="http://schemas.openxmlformats.org/officeDocument/2006/math" xmlns:v="urn:schemas-microsoft-com:vml" xmlns:wp14="http://schemas.microsoft.com/office/word/2010/wordprocessingDrawing" xmlns:wp="http://schemas.openxmlformats.org/drawingml/2006/wordprocessingDrawing" xmlns:w10="urn:schemas-microsoft-com:office:word" xmlns:w="http://schemas.openxmlformats.org/wordprocessingml/2006/main" xmlns:w14="http://schemas.microsoft.com/office/word/2010/wordml" xmlns:w15="http://schemas.microsoft.com/office/word/2012/wordml" xmlns:wpg="http://schemas.microsoft.com/office/word/2010/wordprocessingGroup" xmlns:wpi="http://schemas.microsoft.com/office/word/2010/wordprocessingInk" xmlns:wne="http://schemas.microsoft.com/office/word/2006/wordml" xmlns:wps="http://schemas.microsoft.com/office/word/2010/wordprocessingShape" mc:Ignorable="w14 w15 wp14">
   <w:p>
     <w:pPr>
       <w:pStyle w:val="Footer"/>
@@ -1230,7 +1403,7 @@
 </file>
 
 <file path=word/footer2.xml><?xml version="1.0" encoding="utf-8"?>
-<w:ftr xmlns:wpc="http://schemas.microsoft.com/office/word/2010/wordprocessingCanvas" xmlns:cx="http://schemas.microsoft.com/office/drawing/2014/chartex" xmlns:cx1="http://schemas.microsoft.com/office/drawing/2015/9/8/chartex" xmlns:cx2="http://schemas.microsoft.com/office/drawing/2015/10/21/chartex" xmlns:cx3="http://schemas.microsoft.com/office/drawing/2016/5/9/chartex" xmlns:cx4="http://schemas.microsoft.com/office/drawing/2016/5/10/chartex" xmlns:cx5="http://schemas.microsoft.com/office/drawing/2016/5/11/chartex" xmlns:mc="http://schemas.openxmlformats.org/markup-compatibility/2006" xmlns:o="urn:schemas-microsoft-com:office:office" xmlns:r="http://schemas.openxmlformats.org/officeDocument/2006/relationships" xmlns:m="http://schemas.openxmlformats.org/officeDocument/2006/math" xmlns:v="urn:schemas-microsoft-com:vml" xmlns:wp14="http://schemas.microsoft.com/office/word/2010/wordprocessingDrawing" xmlns:wp="http://schemas.openxmlformats.org/drawingml/2006/wordprocessingDrawing" xmlns:w10="urn:schemas-microsoft-com:office:word" xmlns:w="http://schemas.openxmlformats.org/wordprocessingml/2006/main" xmlns:w14="http://schemas.microsoft.com/office/word/2010/wordml" xmlns:w15="http://schemas.microsoft.com/office/word/2012/wordml" xmlns:w16se="http://schemas.microsoft.com/office/word/2015/wordml/symex" xmlns:wpg="http://schemas.microsoft.com/office/word/2010/wordprocessingGroup" xmlns:wpi="http://schemas.microsoft.com/office/word/2010/wordprocessingInk" xmlns:wne="http://schemas.microsoft.com/office/word/2006/wordml" xmlns:wps="http://schemas.microsoft.com/office/word/2010/wordprocessingShape" mc:Ignorable="w14 w15 w16se wp14">
+<w:ftr xmlns:wpc="http://schemas.microsoft.com/office/word/2010/wordprocessingCanvas" xmlns:mo="http://schemas.microsoft.com/office/mac/office/2008/main" xmlns:mc="http://schemas.openxmlformats.org/markup-compatibility/2006" xmlns:mv="urn:schemas-microsoft-com:mac:vml" xmlns:o="urn:schemas-microsoft-com:office:office" xmlns:r="http://schemas.openxmlformats.org/officeDocument/2006/relationships" xmlns:m="http://schemas.openxmlformats.org/officeDocument/2006/math" xmlns:v="urn:schemas-microsoft-com:vml" xmlns:wp14="http://schemas.microsoft.com/office/word/2010/wordprocessingDrawing" xmlns:wp="http://schemas.openxmlformats.org/drawingml/2006/wordprocessingDrawing" xmlns:w10="urn:schemas-microsoft-com:office:word" xmlns:w="http://schemas.openxmlformats.org/wordprocessingml/2006/main" xmlns:w14="http://schemas.microsoft.com/office/word/2010/wordml" xmlns:w15="http://schemas.microsoft.com/office/word/2012/wordml" xmlns:wpg="http://schemas.microsoft.com/office/word/2010/wordprocessingGroup" xmlns:wpi="http://schemas.microsoft.com/office/word/2010/wordprocessingInk" xmlns:wne="http://schemas.microsoft.com/office/word/2006/wordml" xmlns:wps="http://schemas.microsoft.com/office/word/2010/wordprocessingShape" mc:Ignorable="w14 w15 wp14">
   <w:p>
     <w:pPr>
       <w:pStyle w:val="Footer"/>
@@ -1240,7 +1413,7 @@
 </file>
 
 <file path=word/footer3.xml><?xml version="1.0" encoding="utf-8"?>
-<w:ftr xmlns:wpc="http://schemas.microsoft.com/office/word/2010/wordprocessingCanvas" xmlns:cx="http://schemas.microsoft.com/office/drawing/2014/chartex" xmlns:cx1="http://schemas.microsoft.com/office/drawing/2015/9/8/chartex" xmlns:cx2="http://schemas.microsoft.com/office/drawing/2015/10/21/chartex" xmlns:cx3="http://schemas.microsoft.com/office/drawing/2016/5/9/chartex" xmlns:cx4="http://schemas.microsoft.com/office/drawing/2016/5/10/chartex" xmlns:cx5="http://schemas.microsoft.com/office/drawing/2016/5/11/chartex" xmlns:mc="http://schemas.openxmlformats.org/markup-compatibility/2006" xmlns:o="urn:schemas-microsoft-com:office:office" xmlns:r="http://schemas.openxmlformats.org/officeDocument/2006/relationships" xmlns:m="http://schemas.openxmlformats.org/officeDocument/2006/math" xmlns:v="urn:schemas-microsoft-com:vml" xmlns:wp14="http://schemas.microsoft.com/office/word/2010/wordprocessingDrawing" xmlns:wp="http://schemas.openxmlformats.org/drawingml/2006/wordprocessingDrawing" xmlns:w10="urn:schemas-microsoft-com:office:word" xmlns:w="http://schemas.openxmlformats.org/wordprocessingml/2006/main" xmlns:w14="http://schemas.microsoft.com/office/word/2010/wordml" xmlns:w15="http://schemas.microsoft.com/office/word/2012/wordml" xmlns:w16se="http://schemas.microsoft.com/office/word/2015/wordml/symex" xmlns:wpg="http://schemas.microsoft.com/office/word/2010/wordprocessingGroup" xmlns:wpi="http://schemas.microsoft.com/office/word/2010/wordprocessingInk" xmlns:wne="http://schemas.microsoft.com/office/word/2006/wordml" xmlns:wps="http://schemas.microsoft.com/office/word/2010/wordprocessingShape" mc:Ignorable="w14 w15 w16se wp14">
+<w:ftr xmlns:wpc="http://schemas.microsoft.com/office/word/2010/wordprocessingCanvas" xmlns:mo="http://schemas.microsoft.com/office/mac/office/2008/main" xmlns:mc="http://schemas.openxmlformats.org/markup-compatibility/2006" xmlns:mv="urn:schemas-microsoft-com:mac:vml" xmlns:o="urn:schemas-microsoft-com:office:office" xmlns:r="http://schemas.openxmlformats.org/officeDocument/2006/relationships" xmlns:m="http://schemas.openxmlformats.org/officeDocument/2006/math" xmlns:v="urn:schemas-microsoft-com:vml" xmlns:wp14="http://schemas.microsoft.com/office/word/2010/wordprocessingDrawing" xmlns:wp="http://schemas.openxmlformats.org/drawingml/2006/wordprocessingDrawing" xmlns:w10="urn:schemas-microsoft-com:office:word" xmlns:w="http://schemas.openxmlformats.org/wordprocessingml/2006/main" xmlns:w14="http://schemas.microsoft.com/office/word/2010/wordml" xmlns:w15="http://schemas.microsoft.com/office/word/2012/wordml" xmlns:wpg="http://schemas.microsoft.com/office/word/2010/wordprocessingGroup" xmlns:wpi="http://schemas.microsoft.com/office/word/2010/wordprocessingInk" xmlns:wne="http://schemas.microsoft.com/office/word/2006/wordml" xmlns:wps="http://schemas.microsoft.com/office/word/2010/wordprocessingShape" mc:Ignorable="w14 w15 wp14">
   <w:p>
     <w:pPr>
       <w:pStyle w:val="Footer"/>
@@ -1250,7 +1423,7 @@
 </file>
 
 <file path=word/footnotes.xml><?xml version="1.0" encoding="utf-8"?>
-<w:footnotes xmlns:wpc="http://schemas.microsoft.com/office/word/2010/wordprocessingCanvas" xmlns:cx="http://schemas.microsoft.com/office/drawing/2014/chartex" xmlns:cx1="http://schemas.microsoft.com/office/drawing/2015/9/8/chartex" xmlns:cx2="http://schemas.microsoft.com/office/drawing/2015/10/21/chartex" xmlns:cx3="http://schemas.microsoft.com/office/drawing/2016/5/9/chartex" xmlns:cx4="http://schemas.microsoft.com/office/drawing/2016/5/10/chartex" xmlns:cx5="http://schemas.microsoft.com/office/drawing/2016/5/11/chartex" xmlns:mc="http://schemas.openxmlformats.org/markup-compatibility/2006" xmlns:o="urn:schemas-microsoft-com:office:office" xmlns:r="http://schemas.openxmlformats.org/officeDocument/2006/relationships" xmlns:m="http://schemas.openxmlformats.org/officeDocument/2006/math" xmlns:v="urn:schemas-microsoft-com:vml" xmlns:wp14="http://schemas.microsoft.com/office/word/2010/wordprocessingDrawing" xmlns:wp="http://schemas.openxmlformats.org/drawingml/2006/wordprocessingDrawing" xmlns:w10="urn:schemas-microsoft-com:office:word" xmlns:w="http://schemas.openxmlformats.org/wordprocessingml/2006/main" xmlns:w14="http://schemas.microsoft.com/office/word/2010/wordml" xmlns:w15="http://schemas.microsoft.com/office/word/2012/wordml" xmlns:w16se="http://schemas.microsoft.com/office/word/2015/wordml/symex" xmlns:wpg="http://schemas.microsoft.com/office/word/2010/wordprocessingGroup" xmlns:wpi="http://schemas.microsoft.com/office/word/2010/wordprocessingInk" xmlns:wne="http://schemas.microsoft.com/office/word/2006/wordml" xmlns:wps="http://schemas.microsoft.com/office/word/2010/wordprocessingShape" mc:Ignorable="w14 w15 w16se wp14">
+<w:footnotes xmlns:wpc="http://schemas.microsoft.com/office/word/2010/wordprocessingCanvas" xmlns:mo="http://schemas.microsoft.com/office/mac/office/2008/main" xmlns:mc="http://schemas.openxmlformats.org/markup-compatibility/2006" xmlns:mv="urn:schemas-microsoft-com:mac:vml" xmlns:o="urn:schemas-microsoft-com:office:office" xmlns:r="http://schemas.openxmlformats.org/officeDocument/2006/relationships" xmlns:m="http://schemas.openxmlformats.org/officeDocument/2006/math" xmlns:v="urn:schemas-microsoft-com:vml" xmlns:wp14="http://schemas.microsoft.com/office/word/2010/wordprocessingDrawing" xmlns:wp="http://schemas.openxmlformats.org/drawingml/2006/wordprocessingDrawing" xmlns:w10="urn:schemas-microsoft-com:office:word" xmlns:w="http://schemas.openxmlformats.org/wordprocessingml/2006/main" xmlns:w14="http://schemas.microsoft.com/office/word/2010/wordml" xmlns:w15="http://schemas.microsoft.com/office/word/2012/wordml" xmlns:wpg="http://schemas.microsoft.com/office/word/2010/wordprocessingGroup" xmlns:wpi="http://schemas.microsoft.com/office/word/2010/wordprocessingInk" xmlns:wne="http://schemas.microsoft.com/office/word/2006/wordml" xmlns:wps="http://schemas.microsoft.com/office/word/2010/wordprocessingShape" mc:Ignorable="w14 w15 wp14">
   <w:footnote w:type="separator" w:id="-1">
     <w:p>
       <w:pPr>
@@ -1275,7 +1448,7 @@
 </file>
 
 <file path=word/header1.xml><?xml version="1.0" encoding="utf-8"?>
-<w:hdr xmlns:wpc="http://schemas.microsoft.com/office/word/2010/wordprocessingCanvas" xmlns:cx="http://schemas.microsoft.com/office/drawing/2014/chartex" xmlns:cx1="http://schemas.microsoft.com/office/drawing/2015/9/8/chartex" xmlns:cx2="http://schemas.microsoft.com/office/drawing/2015/10/21/chartex" xmlns:cx3="http://schemas.microsoft.com/office/drawing/2016/5/9/chartex" xmlns:cx4="http://schemas.microsoft.com/office/drawing/2016/5/10/chartex" xmlns:cx5="http://schemas.microsoft.com/office/drawing/2016/5/11/chartex" xmlns:mc="http://schemas.openxmlformats.org/markup-compatibility/2006" xmlns:o="urn:schemas-microsoft-com:office:office" xmlns:r="http://schemas.openxmlformats.org/officeDocument/2006/relationships" xmlns:m="http://schemas.openxmlformats.org/officeDocument/2006/math" xmlns:v="urn:schemas-microsoft-com:vml" xmlns:wp14="http://schemas.microsoft.com/office/word/2010/wordprocessingDrawing" xmlns:wp="http://schemas.openxmlformats.org/drawingml/2006/wordprocessingDrawing" xmlns:w10="urn:schemas-microsoft-com:office:word" xmlns:w="http://schemas.openxmlformats.org/wordprocessingml/2006/main" xmlns:w14="http://schemas.microsoft.com/office/word/2010/wordml" xmlns:w15="http://schemas.microsoft.com/office/word/2012/wordml" xmlns:w16se="http://schemas.microsoft.com/office/word/2015/wordml/symex" xmlns:wpg="http://schemas.microsoft.com/office/word/2010/wordprocessingGroup" xmlns:wpi="http://schemas.microsoft.com/office/word/2010/wordprocessingInk" xmlns:wne="http://schemas.microsoft.com/office/word/2006/wordml" xmlns:wps="http://schemas.microsoft.com/office/word/2010/wordprocessingShape" mc:Ignorable="w14 w15 w16se wp14">
+<w:hdr xmlns:wpc="http://schemas.microsoft.com/office/word/2010/wordprocessingCanvas" xmlns:mo="http://schemas.microsoft.com/office/mac/office/2008/main" xmlns:mc="http://schemas.openxmlformats.org/markup-compatibility/2006" xmlns:mv="urn:schemas-microsoft-com:mac:vml" xmlns:o="urn:schemas-microsoft-com:office:office" xmlns:r="http://schemas.openxmlformats.org/officeDocument/2006/relationships" xmlns:m="http://schemas.openxmlformats.org/officeDocument/2006/math" xmlns:v="urn:schemas-microsoft-com:vml" xmlns:wp14="http://schemas.microsoft.com/office/word/2010/wordprocessingDrawing" xmlns:wp="http://schemas.openxmlformats.org/drawingml/2006/wordprocessingDrawing" xmlns:w10="urn:schemas-microsoft-com:office:word" xmlns:w="http://schemas.openxmlformats.org/wordprocessingml/2006/main" xmlns:w14="http://schemas.microsoft.com/office/word/2010/wordml" xmlns:w15="http://schemas.microsoft.com/office/word/2012/wordml" xmlns:wpg="http://schemas.microsoft.com/office/word/2010/wordprocessingGroup" xmlns:wpi="http://schemas.microsoft.com/office/word/2010/wordprocessingInk" xmlns:wne="http://schemas.microsoft.com/office/word/2006/wordml" xmlns:wps="http://schemas.microsoft.com/office/word/2010/wordprocessingShape" mc:Ignorable="w14 w15 wp14">
   <w:p>
     <w:pPr>
       <w:pStyle w:val="Header"/>
@@ -1285,7 +1458,7 @@
 </file>
 
 <file path=word/header2.xml><?xml version="1.0" encoding="utf-8"?>
-<w:hdr xmlns:wpc="http://schemas.microsoft.com/office/word/2010/wordprocessingCanvas" xmlns:cx="http://schemas.microsoft.com/office/drawing/2014/chartex" xmlns:cx1="http://schemas.microsoft.com/office/drawing/2015/9/8/chartex" xmlns:cx2="http://schemas.microsoft.com/office/drawing/2015/10/21/chartex" xmlns:cx3="http://schemas.microsoft.com/office/drawing/2016/5/9/chartex" xmlns:cx4="http://schemas.microsoft.com/office/drawing/2016/5/10/chartex" xmlns:cx5="http://schemas.microsoft.com/office/drawing/2016/5/11/chartex" xmlns:mc="http://schemas.openxmlformats.org/markup-compatibility/2006" xmlns:o="urn:schemas-microsoft-com:office:office" xmlns:r="http://schemas.openxmlformats.org/officeDocument/2006/relationships" xmlns:m="http://schemas.openxmlformats.org/officeDocument/2006/math" xmlns:v="urn:schemas-microsoft-com:vml" xmlns:wp14="http://schemas.microsoft.com/office/word/2010/wordprocessingDrawing" xmlns:wp="http://schemas.openxmlformats.org/drawingml/2006/wordprocessingDrawing" xmlns:w10="urn:schemas-microsoft-com:office:word" xmlns:w="http://schemas.openxmlformats.org/wordprocessingml/2006/main" xmlns:w14="http://schemas.microsoft.com/office/word/2010/wordml" xmlns:w15="http://schemas.microsoft.com/office/word/2012/wordml" xmlns:w16se="http://schemas.microsoft.com/office/word/2015/wordml/symex" xmlns:wpg="http://schemas.microsoft.com/office/word/2010/wordprocessingGroup" xmlns:wpi="http://schemas.microsoft.com/office/word/2010/wordprocessingInk" xmlns:wne="http://schemas.microsoft.com/office/word/2006/wordml" xmlns:wps="http://schemas.microsoft.com/office/word/2010/wordprocessingShape" mc:Ignorable="w14 w15 w16se wp14">
+<w:hdr xmlns:wpc="http://schemas.microsoft.com/office/word/2010/wordprocessingCanvas" xmlns:mo="http://schemas.microsoft.com/office/mac/office/2008/main" xmlns:mc="http://schemas.openxmlformats.org/markup-compatibility/2006" xmlns:mv="urn:schemas-microsoft-com:mac:vml" xmlns:o="urn:schemas-microsoft-com:office:office" xmlns:r="http://schemas.openxmlformats.org/officeDocument/2006/relationships" xmlns:m="http://schemas.openxmlformats.org/officeDocument/2006/math" xmlns:v="urn:schemas-microsoft-com:vml" xmlns:wp14="http://schemas.microsoft.com/office/word/2010/wordprocessingDrawing" xmlns:wp="http://schemas.openxmlformats.org/drawingml/2006/wordprocessingDrawing" xmlns:w10="urn:schemas-microsoft-com:office:word" xmlns:w="http://schemas.openxmlformats.org/wordprocessingml/2006/main" xmlns:w14="http://schemas.microsoft.com/office/word/2010/wordml" xmlns:w15="http://schemas.microsoft.com/office/word/2012/wordml" xmlns:wpg="http://schemas.microsoft.com/office/word/2010/wordprocessingGroup" xmlns:wpi="http://schemas.microsoft.com/office/word/2010/wordprocessingInk" xmlns:wne="http://schemas.microsoft.com/office/word/2006/wordml" xmlns:wps="http://schemas.microsoft.com/office/word/2010/wordprocessingShape" mc:Ignorable="w14 w15 wp14">
   <w:p>
     <w:pPr>
       <w:pStyle w:val="Header"/>
@@ -1295,7 +1468,7 @@
 </file>
 
 <file path=word/header3.xml><?xml version="1.0" encoding="utf-8"?>
-<w:hdr xmlns:wpc="http://schemas.microsoft.com/office/word/2010/wordprocessingCanvas" xmlns:cx="http://schemas.microsoft.com/office/drawing/2014/chartex" xmlns:cx1="http://schemas.microsoft.com/office/drawing/2015/9/8/chartex" xmlns:cx2="http://schemas.microsoft.com/office/drawing/2015/10/21/chartex" xmlns:cx3="http://schemas.microsoft.com/office/drawing/2016/5/9/chartex" xmlns:cx4="http://schemas.microsoft.com/office/drawing/2016/5/10/chartex" xmlns:cx5="http://schemas.microsoft.com/office/drawing/2016/5/11/chartex" xmlns:mc="http://schemas.openxmlformats.org/markup-compatibility/2006" xmlns:o="urn:schemas-microsoft-com:office:office" xmlns:r="http://schemas.openxmlformats.org/officeDocument/2006/relationships" xmlns:m="http://schemas.openxmlformats.org/officeDocument/2006/math" xmlns:v="urn:schemas-microsoft-com:vml" xmlns:wp14="http://schemas.microsoft.com/office/word/2010/wordprocessingDrawing" xmlns:wp="http://schemas.openxmlformats.org/drawingml/2006/wordprocessingDrawing" xmlns:w10="urn:schemas-microsoft-com:office:word" xmlns:w="http://schemas.openxmlformats.org/wordprocessingml/2006/main" xmlns:w14="http://schemas.microsoft.com/office/word/2010/wordml" xmlns:w15="http://schemas.microsoft.com/office/word/2012/wordml" xmlns:w16se="http://schemas.microsoft.com/office/word/2015/wordml/symex" xmlns:wpg="http://schemas.microsoft.com/office/word/2010/wordprocessingGroup" xmlns:wpi="http://schemas.microsoft.com/office/word/2010/wordprocessingInk" xmlns:wne="http://schemas.microsoft.com/office/word/2006/wordml" xmlns:wps="http://schemas.microsoft.com/office/word/2010/wordprocessingShape" mc:Ignorable="w14 w15 w16se wp14">
+<w:hdr xmlns:wpc="http://schemas.microsoft.com/office/word/2010/wordprocessingCanvas" xmlns:mo="http://schemas.microsoft.com/office/mac/office/2008/main" xmlns:mc="http://schemas.openxmlformats.org/markup-compatibility/2006" xmlns:mv="urn:schemas-microsoft-com:mac:vml" xmlns:o="urn:schemas-microsoft-com:office:office" xmlns:r="http://schemas.openxmlformats.org/officeDocument/2006/relationships" xmlns:m="http://schemas.openxmlformats.org/officeDocument/2006/math" xmlns:v="urn:schemas-microsoft-com:vml" xmlns:wp14="http://schemas.microsoft.com/office/word/2010/wordprocessingDrawing" xmlns:wp="http://schemas.openxmlformats.org/drawingml/2006/wordprocessingDrawing" xmlns:w10="urn:schemas-microsoft-com:office:word" xmlns:w="http://schemas.openxmlformats.org/wordprocessingml/2006/main" xmlns:w14="http://schemas.microsoft.com/office/word/2010/wordml" xmlns:w15="http://schemas.microsoft.com/office/word/2012/wordml" xmlns:wpg="http://schemas.microsoft.com/office/word/2010/wordprocessingGroup" xmlns:wpi="http://schemas.microsoft.com/office/word/2010/wordprocessingInk" xmlns:wne="http://schemas.microsoft.com/office/word/2006/wordml" xmlns:wps="http://schemas.microsoft.com/office/word/2010/wordprocessingShape" mc:Ignorable="w14 w15 wp14">
   <w:p>
     <w:pPr>
       <w:pStyle w:val="Header"/>
@@ -1305,8 +1478,8 @@
 </file>
 
 <file path=word/numbering.xml><?xml version="1.0" encoding="utf-8"?>
-<w:numbering xmlns:wpc="http://schemas.microsoft.com/office/word/2010/wordprocessingCanvas" xmlns:cx="http://schemas.microsoft.com/office/drawing/2014/chartex" xmlns:cx1="http://schemas.microsoft.com/office/drawing/2015/9/8/chartex" xmlns:cx2="http://schemas.microsoft.com/office/drawing/2015/10/21/chartex" xmlns:cx3="http://schemas.microsoft.com/office/drawing/2016/5/9/chartex" xmlns:cx4="http://schemas.microsoft.com/office/drawing/2016/5/10/chartex" xmlns:cx5="http://schemas.microsoft.com/office/drawing/2016/5/11/chartex" xmlns:mc="http://schemas.openxmlformats.org/markup-compatibility/2006" xmlns:o="urn:schemas-microsoft-com:office:office" xmlns:r="http://schemas.openxmlformats.org/officeDocument/2006/relationships" xmlns:m="http://schemas.openxmlformats.org/officeDocument/2006/math" xmlns:v="urn:schemas-microsoft-com:vml" xmlns:wp14="http://schemas.microsoft.com/office/word/2010/wordprocessingDrawing" xmlns:wp="http://schemas.openxmlformats.org/drawingml/2006/wordprocessingDrawing" xmlns:w10="urn:schemas-microsoft-com:office:word" xmlns:w="http://schemas.openxmlformats.org/wordprocessingml/2006/main" xmlns:w14="http://schemas.microsoft.com/office/word/2010/wordml" xmlns:w15="http://schemas.microsoft.com/office/word/2012/wordml" xmlns:w16se="http://schemas.microsoft.com/office/word/2015/wordml/symex" xmlns:wpg="http://schemas.microsoft.com/office/word/2010/wordprocessingGroup" xmlns:wpi="http://schemas.microsoft.com/office/word/2010/wordprocessingInk" xmlns:wne="http://schemas.microsoft.com/office/word/2006/wordml" xmlns:wps="http://schemas.microsoft.com/office/word/2010/wordprocessingShape" mc:Ignorable="w14 w15 w16se wp14">
-  <w:abstractNum w:abstractNumId="0" w15:restartNumberingAfterBreak="0">
+<w:numbering xmlns:wpc="http://schemas.microsoft.com/office/word/2010/wordprocessingCanvas" xmlns:mo="http://schemas.microsoft.com/office/mac/office/2008/main" xmlns:mc="http://schemas.openxmlformats.org/markup-compatibility/2006" xmlns:mv="urn:schemas-microsoft-com:mac:vml" xmlns:o="urn:schemas-microsoft-com:office:office" xmlns:r="http://schemas.openxmlformats.org/officeDocument/2006/relationships" xmlns:m="http://schemas.openxmlformats.org/officeDocument/2006/math" xmlns:v="urn:schemas-microsoft-com:vml" xmlns:wp14="http://schemas.microsoft.com/office/word/2010/wordprocessingDrawing" xmlns:wp="http://schemas.openxmlformats.org/drawingml/2006/wordprocessingDrawing" xmlns:w10="urn:schemas-microsoft-com:office:word" xmlns:w="http://schemas.openxmlformats.org/wordprocessingml/2006/main" xmlns:w14="http://schemas.microsoft.com/office/word/2010/wordml" xmlns:w15="http://schemas.microsoft.com/office/word/2012/wordml" xmlns:wpg="http://schemas.microsoft.com/office/word/2010/wordprocessingGroup" xmlns:wpi="http://schemas.microsoft.com/office/word/2010/wordprocessingInk" xmlns:wne="http://schemas.microsoft.com/office/word/2006/wordml" xmlns:wps="http://schemas.microsoft.com/office/word/2010/wordprocessingShape" mc:Ignorable="w14 w15 wp14">
+  <w:abstractNum w:abstractNumId="0">
     <w:nsid w:val="00E205AD"/>
     <w:multiLevelType w:val="hybridMultilevel"/>
     <w:tmpl w:val="B602FEF6"/>
@@ -1419,7 +1592,7 @@
       </w:rPr>
     </w:lvl>
   </w:abstractNum>
-  <w:abstractNum w:abstractNumId="1" w15:restartNumberingAfterBreak="0">
+  <w:abstractNum w:abstractNumId="1">
     <w:nsid w:val="023301A4"/>
     <w:multiLevelType w:val="hybridMultilevel"/>
     <w:tmpl w:val="43E2C3C6"/>
@@ -1505,7 +1678,7 @@
       </w:pPr>
     </w:lvl>
   </w:abstractNum>
-  <w:abstractNum w:abstractNumId="2" w15:restartNumberingAfterBreak="0">
+  <w:abstractNum w:abstractNumId="2">
     <w:nsid w:val="062A23DF"/>
     <w:multiLevelType w:val="hybridMultilevel"/>
     <w:tmpl w:val="BFA47DE4"/>
@@ -1591,7 +1764,7 @@
       </w:pPr>
     </w:lvl>
   </w:abstractNum>
-  <w:abstractNum w:abstractNumId="3" w15:restartNumberingAfterBreak="0">
+  <w:abstractNum w:abstractNumId="3">
     <w:nsid w:val="074E5EC0"/>
     <w:multiLevelType w:val="hybridMultilevel"/>
     <w:tmpl w:val="6A92FC22"/>
@@ -1677,7 +1850,7 @@
       </w:pPr>
     </w:lvl>
   </w:abstractNum>
-  <w:abstractNum w:abstractNumId="4" w15:restartNumberingAfterBreak="0">
+  <w:abstractNum w:abstractNumId="4">
     <w:nsid w:val="0ECC5999"/>
     <w:multiLevelType w:val="multilevel"/>
     <w:tmpl w:val="33DCF114"/>
@@ -1790,7 +1963,7 @@
       </w:pPr>
     </w:lvl>
   </w:abstractNum>
-  <w:abstractNum w:abstractNumId="5" w15:restartNumberingAfterBreak="0">
+  <w:abstractNum w:abstractNumId="5">
     <w:nsid w:val="13600475"/>
     <w:multiLevelType w:val="hybridMultilevel"/>
     <w:tmpl w:val="6C50B26C"/>
@@ -1876,7 +2049,7 @@
       </w:pPr>
     </w:lvl>
   </w:abstractNum>
-  <w:abstractNum w:abstractNumId="6" w15:restartNumberingAfterBreak="0">
+  <w:abstractNum w:abstractNumId="6">
     <w:nsid w:val="164918BC"/>
     <w:multiLevelType w:val="hybridMultilevel"/>
     <w:tmpl w:val="150A87FC"/>
@@ -1965,7 +2138,119 @@
       </w:pPr>
     </w:lvl>
   </w:abstractNum>
-  <w:abstractNum w:abstractNumId="7" w15:restartNumberingAfterBreak="0">
+  <w:abstractNum w:abstractNumId="7">
+    <w:nsid w:val="16AF7AEC"/>
+    <w:multiLevelType w:val="hybridMultilevel"/>
+    <w:tmpl w:val="DE6A2840"/>
+    <w:lvl w:ilvl="0" w:tplc="8736BF00">
+      <w:numFmt w:val="bullet"/>
+      <w:lvlText w:val="-"/>
+      <w:lvlJc w:val="left"/>
+      <w:pPr>
+        <w:ind w:left="2520" w:hanging="360"/>
+      </w:pPr>
+      <w:rPr>
+        <w:rFonts w:ascii="Calibri" w:eastAsiaTheme="minorEastAsia" w:hAnsi="Calibri" w:cstheme="minorBidi" w:hint="default"/>
+      </w:rPr>
+    </w:lvl>
+    <w:lvl w:ilvl="1" w:tplc="04090003" w:tentative="1">
+      <w:start w:val="1"/>
+      <w:numFmt w:val="bullet"/>
+      <w:lvlText w:val="o"/>
+      <w:lvlJc w:val="left"/>
+      <w:pPr>
+        <w:ind w:left="3240" w:hanging="360"/>
+      </w:pPr>
+      <w:rPr>
+        <w:rFonts w:ascii="Courier New" w:hAnsi="Courier New" w:cs="Courier New" w:hint="default"/>
+      </w:rPr>
+    </w:lvl>
+    <w:lvl w:ilvl="2" w:tplc="04090005" w:tentative="1">
+      <w:start w:val="1"/>
+      <w:numFmt w:val="bullet"/>
+      <w:lvlText w:val=""/>
+      <w:lvlJc w:val="left"/>
+      <w:pPr>
+        <w:ind w:left="3960" w:hanging="360"/>
+      </w:pPr>
+      <w:rPr>
+        <w:rFonts w:ascii="Wingdings" w:hAnsi="Wingdings" w:hint="default"/>
+      </w:rPr>
+    </w:lvl>
+    <w:lvl w:ilvl="3" w:tplc="04090001" w:tentative="1">
+      <w:start w:val="1"/>
+      <w:numFmt w:val="bullet"/>
+      <w:lvlText w:val=""/>
+      <w:lvlJc w:val="left"/>
+      <w:pPr>
+        <w:ind w:left="4680" w:hanging="360"/>
+      </w:pPr>
+      <w:rPr>
+        <w:rFonts w:ascii="Symbol" w:hAnsi="Symbol" w:hint="default"/>
+      </w:rPr>
+    </w:lvl>
+    <w:lvl w:ilvl="4" w:tplc="04090003" w:tentative="1">
+      <w:start w:val="1"/>
+      <w:numFmt w:val="bullet"/>
+      <w:lvlText w:val="o"/>
+      <w:lvlJc w:val="left"/>
+      <w:pPr>
+        <w:ind w:left="5400" w:hanging="360"/>
+      </w:pPr>
+      <w:rPr>
+        <w:rFonts w:ascii="Courier New" w:hAnsi="Courier New" w:cs="Courier New" w:hint="default"/>
+      </w:rPr>
+    </w:lvl>
+    <w:lvl w:ilvl="5" w:tplc="04090005" w:tentative="1">
+      <w:start w:val="1"/>
+      <w:numFmt w:val="bullet"/>
+      <w:lvlText w:val=""/>
+      <w:lvlJc w:val="left"/>
+      <w:pPr>
+        <w:ind w:left="6120" w:hanging="360"/>
+      </w:pPr>
+      <w:rPr>
+        <w:rFonts w:ascii="Wingdings" w:hAnsi="Wingdings" w:hint="default"/>
+      </w:rPr>
+    </w:lvl>
+    <w:lvl w:ilvl="6" w:tplc="04090001" w:tentative="1">
+      <w:start w:val="1"/>
+      <w:numFmt w:val="bullet"/>
+      <w:lvlText w:val=""/>
+      <w:lvlJc w:val="left"/>
+      <w:pPr>
+        <w:ind w:left="6840" w:hanging="360"/>
+      </w:pPr>
+      <w:rPr>
+        <w:rFonts w:ascii="Symbol" w:hAnsi="Symbol" w:hint="default"/>
+      </w:rPr>
+    </w:lvl>
+    <w:lvl w:ilvl="7" w:tplc="04090003" w:tentative="1">
+      <w:start w:val="1"/>
+      <w:numFmt w:val="bullet"/>
+      <w:lvlText w:val="o"/>
+      <w:lvlJc w:val="left"/>
+      <w:pPr>
+        <w:ind w:left="7560" w:hanging="360"/>
+      </w:pPr>
+      <w:rPr>
+        <w:rFonts w:ascii="Courier New" w:hAnsi="Courier New" w:cs="Courier New" w:hint="default"/>
+      </w:rPr>
+    </w:lvl>
+    <w:lvl w:ilvl="8" w:tplc="04090005" w:tentative="1">
+      <w:start w:val="1"/>
+      <w:numFmt w:val="bullet"/>
+      <w:lvlText w:val=""/>
+      <w:lvlJc w:val="left"/>
+      <w:pPr>
+        <w:ind w:left="8280" w:hanging="360"/>
+      </w:pPr>
+      <w:rPr>
+        <w:rFonts w:ascii="Wingdings" w:hAnsi="Wingdings" w:hint="default"/>
+      </w:rPr>
+    </w:lvl>
+  </w:abstractNum>
+  <w:abstractNum w:abstractNumId="8">
     <w:nsid w:val="20977EB1"/>
     <w:multiLevelType w:val="hybridMultilevel"/>
     <w:tmpl w:val="24F2C286"/>
@@ -2078,7 +2363,7 @@
       </w:rPr>
     </w:lvl>
   </w:abstractNum>
-  <w:abstractNum w:abstractNumId="8" w15:restartNumberingAfterBreak="0">
+  <w:abstractNum w:abstractNumId="9">
     <w:nsid w:val="216552B1"/>
     <w:multiLevelType w:val="hybridMultilevel"/>
     <w:tmpl w:val="4D44B59A"/>
@@ -2164,7 +2449,7 @@
       </w:pPr>
     </w:lvl>
   </w:abstractNum>
-  <w:abstractNum w:abstractNumId="9" w15:restartNumberingAfterBreak="0">
+  <w:abstractNum w:abstractNumId="10">
     <w:nsid w:val="21697291"/>
     <w:multiLevelType w:val="hybridMultilevel"/>
     <w:tmpl w:val="0EA2C512"/>
@@ -2250,7 +2535,7 @@
       </w:pPr>
     </w:lvl>
   </w:abstractNum>
-  <w:abstractNum w:abstractNumId="10" w15:restartNumberingAfterBreak="0">
+  <w:abstractNum w:abstractNumId="11">
     <w:nsid w:val="23B47060"/>
     <w:multiLevelType w:val="hybridMultilevel"/>
     <w:tmpl w:val="B12A30C8"/>
@@ -2363,7 +2648,119 @@
       </w:rPr>
     </w:lvl>
   </w:abstractNum>
-  <w:abstractNum w:abstractNumId="11" w15:restartNumberingAfterBreak="0">
+  <w:abstractNum w:abstractNumId="12">
+    <w:nsid w:val="25EA3E1A"/>
+    <w:multiLevelType w:val="hybridMultilevel"/>
+    <w:tmpl w:val="1B000DBE"/>
+    <w:lvl w:ilvl="0" w:tplc="F4E80E8A">
+      <w:numFmt w:val="bullet"/>
+      <w:lvlText w:val="-"/>
+      <w:lvlJc w:val="left"/>
+      <w:pPr>
+        <w:ind w:left="2520" w:hanging="360"/>
+      </w:pPr>
+      <w:rPr>
+        <w:rFonts w:ascii="Calibri" w:eastAsiaTheme="minorEastAsia" w:hAnsi="Calibri" w:cstheme="minorBidi" w:hint="default"/>
+      </w:rPr>
+    </w:lvl>
+    <w:lvl w:ilvl="1" w:tplc="04090003" w:tentative="1">
+      <w:start w:val="1"/>
+      <w:numFmt w:val="bullet"/>
+      <w:lvlText w:val="o"/>
+      <w:lvlJc w:val="left"/>
+      <w:pPr>
+        <w:ind w:left="3240" w:hanging="360"/>
+      </w:pPr>
+      <w:rPr>
+        <w:rFonts w:ascii="Courier New" w:hAnsi="Courier New" w:cs="Courier New" w:hint="default"/>
+      </w:rPr>
+    </w:lvl>
+    <w:lvl w:ilvl="2" w:tplc="04090005" w:tentative="1">
+      <w:start w:val="1"/>
+      <w:numFmt w:val="bullet"/>
+      <w:lvlText w:val=""/>
+      <w:lvlJc w:val="left"/>
+      <w:pPr>
+        <w:ind w:left="3960" w:hanging="360"/>
+      </w:pPr>
+      <w:rPr>
+        <w:rFonts w:ascii="Wingdings" w:hAnsi="Wingdings" w:hint="default"/>
+      </w:rPr>
+    </w:lvl>
+    <w:lvl w:ilvl="3" w:tplc="04090001" w:tentative="1">
+      <w:start w:val="1"/>
+      <w:numFmt w:val="bullet"/>
+      <w:lvlText w:val=""/>
+      <w:lvlJc w:val="left"/>
+      <w:pPr>
+        <w:ind w:left="4680" w:hanging="360"/>
+      </w:pPr>
+      <w:rPr>
+        <w:rFonts w:ascii="Symbol" w:hAnsi="Symbol" w:hint="default"/>
+      </w:rPr>
+    </w:lvl>
+    <w:lvl w:ilvl="4" w:tplc="04090003" w:tentative="1">
+      <w:start w:val="1"/>
+      <w:numFmt w:val="bullet"/>
+      <w:lvlText w:val="o"/>
+      <w:lvlJc w:val="left"/>
+      <w:pPr>
+        <w:ind w:left="5400" w:hanging="360"/>
+      </w:pPr>
+      <w:rPr>
+        <w:rFonts w:ascii="Courier New" w:hAnsi="Courier New" w:cs="Courier New" w:hint="default"/>
+      </w:rPr>
+    </w:lvl>
+    <w:lvl w:ilvl="5" w:tplc="04090005" w:tentative="1">
+      <w:start w:val="1"/>
+      <w:numFmt w:val="bullet"/>
+      <w:lvlText w:val=""/>
+      <w:lvlJc w:val="left"/>
+      <w:pPr>
+        <w:ind w:left="6120" w:hanging="360"/>
+      </w:pPr>
+      <w:rPr>
+        <w:rFonts w:ascii="Wingdings" w:hAnsi="Wingdings" w:hint="default"/>
+      </w:rPr>
+    </w:lvl>
+    <w:lvl w:ilvl="6" w:tplc="04090001" w:tentative="1">
+      <w:start w:val="1"/>
+      <w:numFmt w:val="bullet"/>
+      <w:lvlText w:val=""/>
+      <w:lvlJc w:val="left"/>
+      <w:pPr>
+        <w:ind w:left="6840" w:hanging="360"/>
+      </w:pPr>
+      <w:rPr>
+        <w:rFonts w:ascii="Symbol" w:hAnsi="Symbol" w:hint="default"/>
+      </w:rPr>
+    </w:lvl>
+    <w:lvl w:ilvl="7" w:tplc="04090003" w:tentative="1">
+      <w:start w:val="1"/>
+      <w:numFmt w:val="bullet"/>
+      <w:lvlText w:val="o"/>
+      <w:lvlJc w:val="left"/>
+      <w:pPr>
+        <w:ind w:left="7560" w:hanging="360"/>
+      </w:pPr>
+      <w:rPr>
+        <w:rFonts w:ascii="Courier New" w:hAnsi="Courier New" w:cs="Courier New" w:hint="default"/>
+      </w:rPr>
+    </w:lvl>
+    <w:lvl w:ilvl="8" w:tplc="04090005" w:tentative="1">
+      <w:start w:val="1"/>
+      <w:numFmt w:val="bullet"/>
+      <w:lvlText w:val=""/>
+      <w:lvlJc w:val="left"/>
+      <w:pPr>
+        <w:ind w:left="8280" w:hanging="360"/>
+      </w:pPr>
+      <w:rPr>
+        <w:rFonts w:ascii="Wingdings" w:hAnsi="Wingdings" w:hint="default"/>
+      </w:rPr>
+    </w:lvl>
+  </w:abstractNum>
+  <w:abstractNum w:abstractNumId="13">
     <w:nsid w:val="26321842"/>
     <w:multiLevelType w:val="hybridMultilevel"/>
     <w:tmpl w:val="53600932"/>
@@ -2452,7 +2849,119 @@
       </w:pPr>
     </w:lvl>
   </w:abstractNum>
-  <w:abstractNum w:abstractNumId="12" w15:restartNumberingAfterBreak="0">
+  <w:abstractNum w:abstractNumId="14">
+    <w:nsid w:val="264D0154"/>
+    <w:multiLevelType w:val="hybridMultilevel"/>
+    <w:tmpl w:val="8E1AE8F8"/>
+    <w:lvl w:ilvl="0" w:tplc="E1D67BF6">
+      <w:numFmt w:val="bullet"/>
+      <w:lvlText w:val="-"/>
+      <w:lvlJc w:val="left"/>
+      <w:pPr>
+        <w:ind w:left="720" w:hanging="360"/>
+      </w:pPr>
+      <w:rPr>
+        <w:rFonts w:ascii="Calibri" w:eastAsiaTheme="minorEastAsia" w:hAnsi="Calibri" w:cstheme="minorBidi" w:hint="default"/>
+      </w:rPr>
+    </w:lvl>
+    <w:lvl w:ilvl="1" w:tplc="04090003" w:tentative="1">
+      <w:start w:val="1"/>
+      <w:numFmt w:val="bullet"/>
+      <w:lvlText w:val="o"/>
+      <w:lvlJc w:val="left"/>
+      <w:pPr>
+        <w:ind w:left="1440" w:hanging="360"/>
+      </w:pPr>
+      <w:rPr>
+        <w:rFonts w:ascii="Courier New" w:hAnsi="Courier New" w:cs="Courier New" w:hint="default"/>
+      </w:rPr>
+    </w:lvl>
+    <w:lvl w:ilvl="2" w:tplc="04090005" w:tentative="1">
+      <w:start w:val="1"/>
+      <w:numFmt w:val="bullet"/>
+      <w:lvlText w:val=""/>
+      <w:lvlJc w:val="left"/>
+      <w:pPr>
+        <w:ind w:left="2160" w:hanging="360"/>
+      </w:pPr>
+      <w:rPr>
+        <w:rFonts w:ascii="Wingdings" w:hAnsi="Wingdings" w:hint="default"/>
+      </w:rPr>
+    </w:lvl>
+    <w:lvl w:ilvl="3" w:tplc="04090001" w:tentative="1">
+      <w:start w:val="1"/>
+      <w:numFmt w:val="bullet"/>
+      <w:lvlText w:val=""/>
+      <w:lvlJc w:val="left"/>
+      <w:pPr>
+        <w:ind w:left="2880" w:hanging="360"/>
+      </w:pPr>
+      <w:rPr>
+        <w:rFonts w:ascii="Symbol" w:hAnsi="Symbol" w:hint="default"/>
+      </w:rPr>
+    </w:lvl>
+    <w:lvl w:ilvl="4" w:tplc="04090003" w:tentative="1">
+      <w:start w:val="1"/>
+      <w:numFmt w:val="bullet"/>
+      <w:lvlText w:val="o"/>
+      <w:lvlJc w:val="left"/>
+      <w:pPr>
+        <w:ind w:left="3600" w:hanging="360"/>
+      </w:pPr>
+      <w:rPr>
+        <w:rFonts w:ascii="Courier New" w:hAnsi="Courier New" w:cs="Courier New" w:hint="default"/>
+      </w:rPr>
+    </w:lvl>
+    <w:lvl w:ilvl="5" w:tplc="04090005" w:tentative="1">
+      <w:start w:val="1"/>
+      <w:numFmt w:val="bullet"/>
+      <w:lvlText w:val=""/>
+      <w:lvlJc w:val="left"/>
+      <w:pPr>
+        <w:ind w:left="4320" w:hanging="360"/>
+      </w:pPr>
+      <w:rPr>
+        <w:rFonts w:ascii="Wingdings" w:hAnsi="Wingdings" w:hint="default"/>
+      </w:rPr>
+    </w:lvl>
+    <w:lvl w:ilvl="6" w:tplc="04090001" w:tentative="1">
+      <w:start w:val="1"/>
+      <w:numFmt w:val="bullet"/>
+      <w:lvlText w:val=""/>
+      <w:lvlJc w:val="left"/>
+      <w:pPr>
+        <w:ind w:left="5040" w:hanging="360"/>
+      </w:pPr>
+      <w:rPr>
+        <w:rFonts w:ascii="Symbol" w:hAnsi="Symbol" w:hint="default"/>
+      </w:rPr>
+    </w:lvl>
+    <w:lvl w:ilvl="7" w:tplc="04090003" w:tentative="1">
+      <w:start w:val="1"/>
+      <w:numFmt w:val="bullet"/>
+      <w:lvlText w:val="o"/>
+      <w:lvlJc w:val="left"/>
+      <w:pPr>
+        <w:ind w:left="5760" w:hanging="360"/>
+      </w:pPr>
+      <w:rPr>
+        <w:rFonts w:ascii="Courier New" w:hAnsi="Courier New" w:cs="Courier New" w:hint="default"/>
+      </w:rPr>
+    </w:lvl>
+    <w:lvl w:ilvl="8" w:tplc="04090005" w:tentative="1">
+      <w:start w:val="1"/>
+      <w:numFmt w:val="bullet"/>
+      <w:lvlText w:val=""/>
+      <w:lvlJc w:val="left"/>
+      <w:pPr>
+        <w:ind w:left="6480" w:hanging="360"/>
+      </w:pPr>
+      <w:rPr>
+        <w:rFonts w:ascii="Wingdings" w:hAnsi="Wingdings" w:hint="default"/>
+      </w:rPr>
+    </w:lvl>
+  </w:abstractNum>
+  <w:abstractNum w:abstractNumId="15">
     <w:nsid w:val="2F592B7C"/>
     <w:multiLevelType w:val="hybridMultilevel"/>
     <w:tmpl w:val="F9AE1BA6"/>
@@ -2538,7 +3047,119 @@
       </w:pPr>
     </w:lvl>
   </w:abstractNum>
-  <w:abstractNum w:abstractNumId="13" w15:restartNumberingAfterBreak="0">
+  <w:abstractNum w:abstractNumId="16">
+    <w:nsid w:val="37981058"/>
+    <w:multiLevelType w:val="hybridMultilevel"/>
+    <w:tmpl w:val="A2201712"/>
+    <w:lvl w:ilvl="0" w:tplc="E1D67BF6">
+      <w:numFmt w:val="bullet"/>
+      <w:lvlText w:val="-"/>
+      <w:lvlJc w:val="left"/>
+      <w:pPr>
+        <w:ind w:left="2520" w:hanging="360"/>
+      </w:pPr>
+      <w:rPr>
+        <w:rFonts w:ascii="Calibri" w:eastAsiaTheme="minorEastAsia" w:hAnsi="Calibri" w:cstheme="minorBidi" w:hint="default"/>
+      </w:rPr>
+    </w:lvl>
+    <w:lvl w:ilvl="1" w:tplc="04090003" w:tentative="1">
+      <w:start w:val="1"/>
+      <w:numFmt w:val="bullet"/>
+      <w:lvlText w:val="o"/>
+      <w:lvlJc w:val="left"/>
+      <w:pPr>
+        <w:ind w:left="3240" w:hanging="360"/>
+      </w:pPr>
+      <w:rPr>
+        <w:rFonts w:ascii="Courier New" w:hAnsi="Courier New" w:cs="Courier New" w:hint="default"/>
+      </w:rPr>
+    </w:lvl>
+    <w:lvl w:ilvl="2" w:tplc="04090005" w:tentative="1">
+      <w:start w:val="1"/>
+      <w:numFmt w:val="bullet"/>
+      <w:lvlText w:val=""/>
+      <w:lvlJc w:val="left"/>
+      <w:pPr>
+        <w:ind w:left="3960" w:hanging="360"/>
+      </w:pPr>
+      <w:rPr>
+        <w:rFonts w:ascii="Wingdings" w:hAnsi="Wingdings" w:hint="default"/>
+      </w:rPr>
+    </w:lvl>
+    <w:lvl w:ilvl="3" w:tplc="04090001" w:tentative="1">
+      <w:start w:val="1"/>
+      <w:numFmt w:val="bullet"/>
+      <w:lvlText w:val=""/>
+      <w:lvlJc w:val="left"/>
+      <w:pPr>
+        <w:ind w:left="4680" w:hanging="360"/>
+      </w:pPr>
+      <w:rPr>
+        <w:rFonts w:ascii="Symbol" w:hAnsi="Symbol" w:hint="default"/>
+      </w:rPr>
+    </w:lvl>
+    <w:lvl w:ilvl="4" w:tplc="04090003" w:tentative="1">
+      <w:start w:val="1"/>
+      <w:numFmt w:val="bullet"/>
+      <w:lvlText w:val="o"/>
+      <w:lvlJc w:val="left"/>
+      <w:pPr>
+        <w:ind w:left="5400" w:hanging="360"/>
+      </w:pPr>
+      <w:rPr>
+        <w:rFonts w:ascii="Courier New" w:hAnsi="Courier New" w:cs="Courier New" w:hint="default"/>
+      </w:rPr>
+    </w:lvl>
+    <w:lvl w:ilvl="5" w:tplc="04090005" w:tentative="1">
+      <w:start w:val="1"/>
+      <w:numFmt w:val="bullet"/>
+      <w:lvlText w:val=""/>
+      <w:lvlJc w:val="left"/>
+      <w:pPr>
+        <w:ind w:left="6120" w:hanging="360"/>
+      </w:pPr>
+      <w:rPr>
+        <w:rFonts w:ascii="Wingdings" w:hAnsi="Wingdings" w:hint="default"/>
+      </w:rPr>
+    </w:lvl>
+    <w:lvl w:ilvl="6" w:tplc="04090001" w:tentative="1">
+      <w:start w:val="1"/>
+      <w:numFmt w:val="bullet"/>
+      <w:lvlText w:val=""/>
+      <w:lvlJc w:val="left"/>
+      <w:pPr>
+        <w:ind w:left="6840" w:hanging="360"/>
+      </w:pPr>
+      <w:rPr>
+        <w:rFonts w:ascii="Symbol" w:hAnsi="Symbol" w:hint="default"/>
+      </w:rPr>
+    </w:lvl>
+    <w:lvl w:ilvl="7" w:tplc="04090003" w:tentative="1">
+      <w:start w:val="1"/>
+      <w:numFmt w:val="bullet"/>
+      <w:lvlText w:val="o"/>
+      <w:lvlJc w:val="left"/>
+      <w:pPr>
+        <w:ind w:left="7560" w:hanging="360"/>
+      </w:pPr>
+      <w:rPr>
+        <w:rFonts w:ascii="Courier New" w:hAnsi="Courier New" w:cs="Courier New" w:hint="default"/>
+      </w:rPr>
+    </w:lvl>
+    <w:lvl w:ilvl="8" w:tplc="04090005" w:tentative="1">
+      <w:start w:val="1"/>
+      <w:numFmt w:val="bullet"/>
+      <w:lvlText w:val=""/>
+      <w:lvlJc w:val="left"/>
+      <w:pPr>
+        <w:ind w:left="8280" w:hanging="360"/>
+      </w:pPr>
+      <w:rPr>
+        <w:rFonts w:ascii="Wingdings" w:hAnsi="Wingdings" w:hint="default"/>
+      </w:rPr>
+    </w:lvl>
+  </w:abstractNum>
+  <w:abstractNum w:abstractNumId="17">
     <w:nsid w:val="3C512C08"/>
     <w:multiLevelType w:val="hybridMultilevel"/>
     <w:tmpl w:val="AECE8142"/>
@@ -2624,7 +3245,119 @@
       </w:pPr>
     </w:lvl>
   </w:abstractNum>
-  <w:abstractNum w:abstractNumId="14" w15:restartNumberingAfterBreak="0">
+  <w:abstractNum w:abstractNumId="18">
+    <w:nsid w:val="3D6D43F6"/>
+    <w:multiLevelType w:val="hybridMultilevel"/>
+    <w:tmpl w:val="9968BA80"/>
+    <w:lvl w:ilvl="0" w:tplc="337C8220">
+      <w:numFmt w:val="bullet"/>
+      <w:lvlText w:val="-"/>
+      <w:lvlJc w:val="left"/>
+      <w:pPr>
+        <w:ind w:left="2520" w:hanging="360"/>
+      </w:pPr>
+      <w:rPr>
+        <w:rFonts w:ascii="Calibri" w:eastAsiaTheme="minorEastAsia" w:hAnsi="Calibri" w:cstheme="minorBidi" w:hint="default"/>
+      </w:rPr>
+    </w:lvl>
+    <w:lvl w:ilvl="1" w:tplc="04090003" w:tentative="1">
+      <w:start w:val="1"/>
+      <w:numFmt w:val="bullet"/>
+      <w:lvlText w:val="o"/>
+      <w:lvlJc w:val="left"/>
+      <w:pPr>
+        <w:ind w:left="3240" w:hanging="360"/>
+      </w:pPr>
+      <w:rPr>
+        <w:rFonts w:ascii="Courier New" w:hAnsi="Courier New" w:cs="Courier New" w:hint="default"/>
+      </w:rPr>
+    </w:lvl>
+    <w:lvl w:ilvl="2" w:tplc="04090005" w:tentative="1">
+      <w:start w:val="1"/>
+      <w:numFmt w:val="bullet"/>
+      <w:lvlText w:val=""/>
+      <w:lvlJc w:val="left"/>
+      <w:pPr>
+        <w:ind w:left="3960" w:hanging="360"/>
+      </w:pPr>
+      <w:rPr>
+        <w:rFonts w:ascii="Wingdings" w:hAnsi="Wingdings" w:hint="default"/>
+      </w:rPr>
+    </w:lvl>
+    <w:lvl w:ilvl="3" w:tplc="04090001" w:tentative="1">
+      <w:start w:val="1"/>
+      <w:numFmt w:val="bullet"/>
+      <w:lvlText w:val=""/>
+      <w:lvlJc w:val="left"/>
+      <w:pPr>
+        <w:ind w:left="4680" w:hanging="360"/>
+      </w:pPr>
+      <w:rPr>
+        <w:rFonts w:ascii="Symbol" w:hAnsi="Symbol" w:hint="default"/>
+      </w:rPr>
+    </w:lvl>
+    <w:lvl w:ilvl="4" w:tplc="04090003" w:tentative="1">
+      <w:start w:val="1"/>
+      <w:numFmt w:val="bullet"/>
+      <w:lvlText w:val="o"/>
+      <w:lvlJc w:val="left"/>
+      <w:pPr>
+        <w:ind w:left="5400" w:hanging="360"/>
+      </w:pPr>
+      <w:rPr>
+        <w:rFonts w:ascii="Courier New" w:hAnsi="Courier New" w:cs="Courier New" w:hint="default"/>
+      </w:rPr>
+    </w:lvl>
+    <w:lvl w:ilvl="5" w:tplc="04090005" w:tentative="1">
+      <w:start w:val="1"/>
+      <w:numFmt w:val="bullet"/>
+      <w:lvlText w:val=""/>
+      <w:lvlJc w:val="left"/>
+      <w:pPr>
+        <w:ind w:left="6120" w:hanging="360"/>
+      </w:pPr>
+      <w:rPr>
+        <w:rFonts w:ascii="Wingdings" w:hAnsi="Wingdings" w:hint="default"/>
+      </w:rPr>
+    </w:lvl>
+    <w:lvl w:ilvl="6" w:tplc="04090001" w:tentative="1">
+      <w:start w:val="1"/>
+      <w:numFmt w:val="bullet"/>
+      <w:lvlText w:val=""/>
+      <w:lvlJc w:val="left"/>
+      <w:pPr>
+        <w:ind w:left="6840" w:hanging="360"/>
+      </w:pPr>
+      <w:rPr>
+        <w:rFonts w:ascii="Symbol" w:hAnsi="Symbol" w:hint="default"/>
+      </w:rPr>
+    </w:lvl>
+    <w:lvl w:ilvl="7" w:tplc="04090003" w:tentative="1">
+      <w:start w:val="1"/>
+      <w:numFmt w:val="bullet"/>
+      <w:lvlText w:val="o"/>
+      <w:lvlJc w:val="left"/>
+      <w:pPr>
+        <w:ind w:left="7560" w:hanging="360"/>
+      </w:pPr>
+      <w:rPr>
+        <w:rFonts w:ascii="Courier New" w:hAnsi="Courier New" w:cs="Courier New" w:hint="default"/>
+      </w:rPr>
+    </w:lvl>
+    <w:lvl w:ilvl="8" w:tplc="04090005" w:tentative="1">
+      <w:start w:val="1"/>
+      <w:numFmt w:val="bullet"/>
+      <w:lvlText w:val=""/>
+      <w:lvlJc w:val="left"/>
+      <w:pPr>
+        <w:ind w:left="8280" w:hanging="360"/>
+      </w:pPr>
+      <w:rPr>
+        <w:rFonts w:ascii="Wingdings" w:hAnsi="Wingdings" w:hint="default"/>
+      </w:rPr>
+    </w:lvl>
+  </w:abstractNum>
+  <w:abstractNum w:abstractNumId="19">
     <w:nsid w:val="42D77AC5"/>
     <w:multiLevelType w:val="hybridMultilevel"/>
     <w:tmpl w:val="584E310E"/>
@@ -2710,7 +3443,231 @@
       </w:pPr>
     </w:lvl>
   </w:abstractNum>
-  <w:abstractNum w:abstractNumId="15" w15:restartNumberingAfterBreak="0">
+  <w:abstractNum w:abstractNumId="20">
+    <w:nsid w:val="43902622"/>
+    <w:multiLevelType w:val="hybridMultilevel"/>
+    <w:tmpl w:val="5046FD4C"/>
+    <w:lvl w:ilvl="0" w:tplc="EA08FD3A">
+      <w:numFmt w:val="bullet"/>
+      <w:lvlText w:val="-"/>
+      <w:lvlJc w:val="left"/>
+      <w:pPr>
+        <w:ind w:left="2520" w:hanging="360"/>
+      </w:pPr>
+      <w:rPr>
+        <w:rFonts w:ascii="Calibri" w:eastAsiaTheme="minorEastAsia" w:hAnsi="Calibri" w:cstheme="minorBidi" w:hint="default"/>
+      </w:rPr>
+    </w:lvl>
+    <w:lvl w:ilvl="1" w:tplc="04090003" w:tentative="1">
+      <w:start w:val="1"/>
+      <w:numFmt w:val="bullet"/>
+      <w:lvlText w:val="o"/>
+      <w:lvlJc w:val="left"/>
+      <w:pPr>
+        <w:ind w:left="3240" w:hanging="360"/>
+      </w:pPr>
+      <w:rPr>
+        <w:rFonts w:ascii="Courier New" w:hAnsi="Courier New" w:cs="Courier New" w:hint="default"/>
+      </w:rPr>
+    </w:lvl>
+    <w:lvl w:ilvl="2" w:tplc="04090005" w:tentative="1">
+      <w:start w:val="1"/>
+      <w:numFmt w:val="bullet"/>
+      <w:lvlText w:val=""/>
+      <w:lvlJc w:val="left"/>
+      <w:pPr>
+        <w:ind w:left="3960" w:hanging="360"/>
+      </w:pPr>
+      <w:rPr>
+        <w:rFonts w:ascii="Wingdings" w:hAnsi="Wingdings" w:hint="default"/>
+      </w:rPr>
+    </w:lvl>
+    <w:lvl w:ilvl="3" w:tplc="04090001" w:tentative="1">
+      <w:start w:val="1"/>
+      <w:numFmt w:val="bullet"/>
+      <w:lvlText w:val=""/>
+      <w:lvlJc w:val="left"/>
+      <w:pPr>
+        <w:ind w:left="4680" w:hanging="360"/>
+      </w:pPr>
+      <w:rPr>
+        <w:rFonts w:ascii="Symbol" w:hAnsi="Symbol" w:hint="default"/>
+      </w:rPr>
+    </w:lvl>
+    <w:lvl w:ilvl="4" w:tplc="04090003" w:tentative="1">
+      <w:start w:val="1"/>
+      <w:numFmt w:val="bullet"/>
+      <w:lvlText w:val="o"/>
+      <w:lvlJc w:val="left"/>
+      <w:pPr>
+        <w:ind w:left="5400" w:hanging="360"/>
+      </w:pPr>
+      <w:rPr>
+        <w:rFonts w:ascii="Courier New" w:hAnsi="Courier New" w:cs="Courier New" w:hint="default"/>
+      </w:rPr>
+    </w:lvl>
+    <w:lvl w:ilvl="5" w:tplc="04090005" w:tentative="1">
+      <w:start w:val="1"/>
+      <w:numFmt w:val="bullet"/>
+      <w:lvlText w:val=""/>
+      <w:lvlJc w:val="left"/>
+      <w:pPr>
+        <w:ind w:left="6120" w:hanging="360"/>
+      </w:pPr>
+      <w:rPr>
+        <w:rFonts w:ascii="Wingdings" w:hAnsi="Wingdings" w:hint="default"/>
+      </w:rPr>
+    </w:lvl>
+    <w:lvl w:ilvl="6" w:tplc="04090001" w:tentative="1">
+      <w:start w:val="1"/>
+      <w:numFmt w:val="bullet"/>
+      <w:lvlText w:val=""/>
+      <w:lvlJc w:val="left"/>
+      <w:pPr>
+        <w:ind w:left="6840" w:hanging="360"/>
+      </w:pPr>
+      <w:rPr>
+        <w:rFonts w:ascii="Symbol" w:hAnsi="Symbol" w:hint="default"/>
+      </w:rPr>
+    </w:lvl>
+    <w:lvl w:ilvl="7" w:tplc="04090003" w:tentative="1">
+      <w:start w:val="1"/>
+      <w:numFmt w:val="bullet"/>
+      <w:lvlText w:val="o"/>
+      <w:lvlJc w:val="left"/>
+      <w:pPr>
+        <w:ind w:left="7560" w:hanging="360"/>
+      </w:pPr>
+      <w:rPr>
+        <w:rFonts w:ascii="Courier New" w:hAnsi="Courier New" w:cs="Courier New" w:hint="default"/>
+      </w:rPr>
+    </w:lvl>
+    <w:lvl w:ilvl="8" w:tplc="04090005" w:tentative="1">
+      <w:start w:val="1"/>
+      <w:numFmt w:val="bullet"/>
+      <w:lvlText w:val=""/>
+      <w:lvlJc w:val="left"/>
+      <w:pPr>
+        <w:ind w:left="8280" w:hanging="360"/>
+      </w:pPr>
+      <w:rPr>
+        <w:rFonts w:ascii="Wingdings" w:hAnsi="Wingdings" w:hint="default"/>
+      </w:rPr>
+    </w:lvl>
+  </w:abstractNum>
+  <w:abstractNum w:abstractNumId="21">
+    <w:nsid w:val="4BCF0971"/>
+    <w:multiLevelType w:val="hybridMultilevel"/>
+    <w:tmpl w:val="E924BD50"/>
+    <w:lvl w:ilvl="0" w:tplc="B27819E0">
+      <w:numFmt w:val="bullet"/>
+      <w:lvlText w:val="-"/>
+      <w:lvlJc w:val="left"/>
+      <w:pPr>
+        <w:ind w:left="2520" w:hanging="360"/>
+      </w:pPr>
+      <w:rPr>
+        <w:rFonts w:ascii="Calibri" w:eastAsiaTheme="minorEastAsia" w:hAnsi="Calibri" w:cstheme="minorBidi" w:hint="default"/>
+      </w:rPr>
+    </w:lvl>
+    <w:lvl w:ilvl="1" w:tplc="04090003" w:tentative="1">
+      <w:start w:val="1"/>
+      <w:numFmt w:val="bullet"/>
+      <w:lvlText w:val="o"/>
+      <w:lvlJc w:val="left"/>
+      <w:pPr>
+        <w:ind w:left="3240" w:hanging="360"/>
+      </w:pPr>
+      <w:rPr>
+        <w:rFonts w:ascii="Courier New" w:hAnsi="Courier New" w:cs="Courier New" w:hint="default"/>
+      </w:rPr>
+    </w:lvl>
+    <w:lvl w:ilvl="2" w:tplc="04090005" w:tentative="1">
+      <w:start w:val="1"/>
+      <w:numFmt w:val="bullet"/>
+      <w:lvlText w:val=""/>
+      <w:lvlJc w:val="left"/>
+      <w:pPr>
+        <w:ind w:left="3960" w:hanging="360"/>
+      </w:pPr>
+      <w:rPr>
+        <w:rFonts w:ascii="Wingdings" w:hAnsi="Wingdings" w:hint="default"/>
+      </w:rPr>
+    </w:lvl>
+    <w:lvl w:ilvl="3" w:tplc="04090001" w:tentative="1">
+      <w:start w:val="1"/>
+      <w:numFmt w:val="bullet"/>
+      <w:lvlText w:val=""/>
+      <w:lvlJc w:val="left"/>
+      <w:pPr>
+        <w:ind w:left="4680" w:hanging="360"/>
+      </w:pPr>
+      <w:rPr>
+        <w:rFonts w:ascii="Symbol" w:hAnsi="Symbol" w:hint="default"/>
+      </w:rPr>
+    </w:lvl>
+    <w:lvl w:ilvl="4" w:tplc="04090003" w:tentative="1">
+      <w:start w:val="1"/>
+      <w:numFmt w:val="bullet"/>
+      <w:lvlText w:val="o"/>
+      <w:lvlJc w:val="left"/>
+      <w:pPr>
+        <w:ind w:left="5400" w:hanging="360"/>
+      </w:pPr>
+      <w:rPr>
+        <w:rFonts w:ascii="Courier New" w:hAnsi="Courier New" w:cs="Courier New" w:hint="default"/>
+      </w:rPr>
+    </w:lvl>
+    <w:lvl w:ilvl="5" w:tplc="04090005" w:tentative="1">
+      <w:start w:val="1"/>
+      <w:numFmt w:val="bullet"/>
+      <w:lvlText w:val=""/>
+      <w:lvlJc w:val="left"/>
+      <w:pPr>
+        <w:ind w:left="6120" w:hanging="360"/>
+      </w:pPr>
+      <w:rPr>
+        <w:rFonts w:ascii="Wingdings" w:hAnsi="Wingdings" w:hint="default"/>
+      </w:rPr>
+    </w:lvl>
+    <w:lvl w:ilvl="6" w:tplc="04090001" w:tentative="1">
+      <w:start w:val="1"/>
+      <w:numFmt w:val="bullet"/>
+      <w:lvlText w:val=""/>
+      <w:lvlJc w:val="left"/>
+      <w:pPr>
+        <w:ind w:left="6840" w:hanging="360"/>
+      </w:pPr>
+      <w:rPr>
+        <w:rFonts w:ascii="Symbol" w:hAnsi="Symbol" w:hint="default"/>
+      </w:rPr>
+    </w:lvl>
+    <w:lvl w:ilvl="7" w:tplc="04090003" w:tentative="1">
+      <w:start w:val="1"/>
+      <w:numFmt w:val="bullet"/>
+      <w:lvlText w:val="o"/>
+      <w:lvlJc w:val="left"/>
+      <w:pPr>
+        <w:ind w:left="7560" w:hanging="360"/>
+      </w:pPr>
+      <w:rPr>
+        <w:rFonts w:ascii="Courier New" w:hAnsi="Courier New" w:cs="Courier New" w:hint="default"/>
+      </w:rPr>
+    </w:lvl>
+    <w:lvl w:ilvl="8" w:tplc="04090005" w:tentative="1">
+      <w:start w:val="1"/>
+      <w:numFmt w:val="bullet"/>
+      <w:lvlText w:val=""/>
+      <w:lvlJc w:val="left"/>
+      <w:pPr>
+        <w:ind w:left="8280" w:hanging="360"/>
+      </w:pPr>
+      <w:rPr>
+        <w:rFonts w:ascii="Wingdings" w:hAnsi="Wingdings" w:hint="default"/>
+      </w:rPr>
+    </w:lvl>
+  </w:abstractNum>
+  <w:abstractNum w:abstractNumId="22">
     <w:nsid w:val="5C672E12"/>
     <w:multiLevelType w:val="multilevel"/>
     <w:tmpl w:val="3FCCD33E"/>
@@ -2823,7 +3780,7 @@
       </w:pPr>
     </w:lvl>
   </w:abstractNum>
-  <w:abstractNum w:abstractNumId="16" w15:restartNumberingAfterBreak="0">
+  <w:abstractNum w:abstractNumId="23">
     <w:nsid w:val="64137347"/>
     <w:multiLevelType w:val="hybridMultilevel"/>
     <w:tmpl w:val="53600932"/>
@@ -2912,7 +3869,231 @@
       </w:pPr>
     </w:lvl>
   </w:abstractNum>
-  <w:abstractNum w:abstractNumId="17" w15:restartNumberingAfterBreak="0">
+  <w:abstractNum w:abstractNumId="24">
+    <w:nsid w:val="6A4C335E"/>
+    <w:multiLevelType w:val="hybridMultilevel"/>
+    <w:tmpl w:val="92EC1280"/>
+    <w:lvl w:ilvl="0" w:tplc="80E65A02">
+      <w:numFmt w:val="bullet"/>
+      <w:lvlText w:val="-"/>
+      <w:lvlJc w:val="left"/>
+      <w:pPr>
+        <w:ind w:left="2520" w:hanging="360"/>
+      </w:pPr>
+      <w:rPr>
+        <w:rFonts w:ascii="Calibri" w:eastAsiaTheme="minorEastAsia" w:hAnsi="Calibri" w:cstheme="minorBidi" w:hint="default"/>
+      </w:rPr>
+    </w:lvl>
+    <w:lvl w:ilvl="1" w:tplc="04090003" w:tentative="1">
+      <w:start w:val="1"/>
+      <w:numFmt w:val="bullet"/>
+      <w:lvlText w:val="o"/>
+      <w:lvlJc w:val="left"/>
+      <w:pPr>
+        <w:ind w:left="3240" w:hanging="360"/>
+      </w:pPr>
+      <w:rPr>
+        <w:rFonts w:ascii="Courier New" w:hAnsi="Courier New" w:cs="Courier New" w:hint="default"/>
+      </w:rPr>
+    </w:lvl>
+    <w:lvl w:ilvl="2" w:tplc="04090005" w:tentative="1">
+      <w:start w:val="1"/>
+      <w:numFmt w:val="bullet"/>
+      <w:lvlText w:val=""/>
+      <w:lvlJc w:val="left"/>
+      <w:pPr>
+        <w:ind w:left="3960" w:hanging="360"/>
+      </w:pPr>
+      <w:rPr>
+        <w:rFonts w:ascii="Wingdings" w:hAnsi="Wingdings" w:hint="default"/>
+      </w:rPr>
+    </w:lvl>
+    <w:lvl w:ilvl="3" w:tplc="04090001" w:tentative="1">
+      <w:start w:val="1"/>
+      <w:numFmt w:val="bullet"/>
+      <w:lvlText w:val=""/>
+      <w:lvlJc w:val="left"/>
+      <w:pPr>
+        <w:ind w:left="4680" w:hanging="360"/>
+      </w:pPr>
+      <w:rPr>
+        <w:rFonts w:ascii="Symbol" w:hAnsi="Symbol" w:hint="default"/>
+      </w:rPr>
+    </w:lvl>
+    <w:lvl w:ilvl="4" w:tplc="04090003" w:tentative="1">
+      <w:start w:val="1"/>
+      <w:numFmt w:val="bullet"/>
+      <w:lvlText w:val="o"/>
+      <w:lvlJc w:val="left"/>
+      <w:pPr>
+        <w:ind w:left="5400" w:hanging="360"/>
+      </w:pPr>
+      <w:rPr>
+        <w:rFonts w:ascii="Courier New" w:hAnsi="Courier New" w:cs="Courier New" w:hint="default"/>
+      </w:rPr>
+    </w:lvl>
+    <w:lvl w:ilvl="5" w:tplc="04090005" w:tentative="1">
+      <w:start w:val="1"/>
+      <w:numFmt w:val="bullet"/>
+      <w:lvlText w:val=""/>
+      <w:lvlJc w:val="left"/>
+      <w:pPr>
+        <w:ind w:left="6120" w:hanging="360"/>
+      </w:pPr>
+      <w:rPr>
+        <w:rFonts w:ascii="Wingdings" w:hAnsi="Wingdings" w:hint="default"/>
+      </w:rPr>
+    </w:lvl>
+    <w:lvl w:ilvl="6" w:tplc="04090001" w:tentative="1">
+      <w:start w:val="1"/>
+      <w:numFmt w:val="bullet"/>
+      <w:lvlText w:val=""/>
+      <w:lvlJc w:val="left"/>
+      <w:pPr>
+        <w:ind w:left="6840" w:hanging="360"/>
+      </w:pPr>
+      <w:rPr>
+        <w:rFonts w:ascii="Symbol" w:hAnsi="Symbol" w:hint="default"/>
+      </w:rPr>
+    </w:lvl>
+    <w:lvl w:ilvl="7" w:tplc="04090003" w:tentative="1">
+      <w:start w:val="1"/>
+      <w:numFmt w:val="bullet"/>
+      <w:lvlText w:val="o"/>
+      <w:lvlJc w:val="left"/>
+      <w:pPr>
+        <w:ind w:left="7560" w:hanging="360"/>
+      </w:pPr>
+      <w:rPr>
+        <w:rFonts w:ascii="Courier New" w:hAnsi="Courier New" w:cs="Courier New" w:hint="default"/>
+      </w:rPr>
+    </w:lvl>
+    <w:lvl w:ilvl="8" w:tplc="04090005" w:tentative="1">
+      <w:start w:val="1"/>
+      <w:numFmt w:val="bullet"/>
+      <w:lvlText w:val=""/>
+      <w:lvlJc w:val="left"/>
+      <w:pPr>
+        <w:ind w:left="8280" w:hanging="360"/>
+      </w:pPr>
+      <w:rPr>
+        <w:rFonts w:ascii="Wingdings" w:hAnsi="Wingdings" w:hint="default"/>
+      </w:rPr>
+    </w:lvl>
+  </w:abstractNum>
+  <w:abstractNum w:abstractNumId="25">
+    <w:nsid w:val="6B7A668C"/>
+    <w:multiLevelType w:val="hybridMultilevel"/>
+    <w:tmpl w:val="17EC0E34"/>
+    <w:lvl w:ilvl="0" w:tplc="13528190">
+      <w:numFmt w:val="bullet"/>
+      <w:lvlText w:val="-"/>
+      <w:lvlJc w:val="left"/>
+      <w:pPr>
+        <w:ind w:left="2520" w:hanging="360"/>
+      </w:pPr>
+      <w:rPr>
+        <w:rFonts w:ascii="Calibri" w:eastAsiaTheme="minorEastAsia" w:hAnsi="Calibri" w:cstheme="minorBidi" w:hint="default"/>
+      </w:rPr>
+    </w:lvl>
+    <w:lvl w:ilvl="1" w:tplc="04090003" w:tentative="1">
+      <w:start w:val="1"/>
+      <w:numFmt w:val="bullet"/>
+      <w:lvlText w:val="o"/>
+      <w:lvlJc w:val="left"/>
+      <w:pPr>
+        <w:ind w:left="3240" w:hanging="360"/>
+      </w:pPr>
+      <w:rPr>
+        <w:rFonts w:ascii="Courier New" w:hAnsi="Courier New" w:cs="Courier New" w:hint="default"/>
+      </w:rPr>
+    </w:lvl>
+    <w:lvl w:ilvl="2" w:tplc="04090005" w:tentative="1">
+      <w:start w:val="1"/>
+      <w:numFmt w:val="bullet"/>
+      <w:lvlText w:val=""/>
+      <w:lvlJc w:val="left"/>
+      <w:pPr>
+        <w:ind w:left="3960" w:hanging="360"/>
+      </w:pPr>
+      <w:rPr>
+        <w:rFonts w:ascii="Wingdings" w:hAnsi="Wingdings" w:hint="default"/>
+      </w:rPr>
+    </w:lvl>
+    <w:lvl w:ilvl="3" w:tplc="04090001" w:tentative="1">
+      <w:start w:val="1"/>
+      <w:numFmt w:val="bullet"/>
+      <w:lvlText w:val=""/>
+      <w:lvlJc w:val="left"/>
+      <w:pPr>
+        <w:ind w:left="4680" w:hanging="360"/>
+      </w:pPr>
+      <w:rPr>
+        <w:rFonts w:ascii="Symbol" w:hAnsi="Symbol" w:hint="default"/>
+      </w:rPr>
+    </w:lvl>
+    <w:lvl w:ilvl="4" w:tplc="04090003" w:tentative="1">
+      <w:start w:val="1"/>
+      <w:numFmt w:val="bullet"/>
+      <w:lvlText w:val="o"/>
+      <w:lvlJc w:val="left"/>
+      <w:pPr>
+        <w:ind w:left="5400" w:hanging="360"/>
+      </w:pPr>
+      <w:rPr>
+        <w:rFonts w:ascii="Courier New" w:hAnsi="Courier New" w:cs="Courier New" w:hint="default"/>
+      </w:rPr>
+    </w:lvl>
+    <w:lvl w:ilvl="5" w:tplc="04090005" w:tentative="1">
+      <w:start w:val="1"/>
+      <w:numFmt w:val="bullet"/>
+      <w:lvlText w:val=""/>
+      <w:lvlJc w:val="left"/>
+      <w:pPr>
+        <w:ind w:left="6120" w:hanging="360"/>
+      </w:pPr>
+      <w:rPr>
+        <w:rFonts w:ascii="Wingdings" w:hAnsi="Wingdings" w:hint="default"/>
+      </w:rPr>
+    </w:lvl>
+    <w:lvl w:ilvl="6" w:tplc="04090001" w:tentative="1">
+      <w:start w:val="1"/>
+      <w:numFmt w:val="bullet"/>
+      <w:lvlText w:val=""/>
+      <w:lvlJc w:val="left"/>
+      <w:pPr>
+        <w:ind w:left="6840" w:hanging="360"/>
+      </w:pPr>
+      <w:rPr>
+        <w:rFonts w:ascii="Symbol" w:hAnsi="Symbol" w:hint="default"/>
+      </w:rPr>
+    </w:lvl>
+    <w:lvl w:ilvl="7" w:tplc="04090003" w:tentative="1">
+      <w:start w:val="1"/>
+      <w:numFmt w:val="bullet"/>
+      <w:lvlText w:val="o"/>
+      <w:lvlJc w:val="left"/>
+      <w:pPr>
+        <w:ind w:left="7560" w:hanging="360"/>
+      </w:pPr>
+      <w:rPr>
+        <w:rFonts w:ascii="Courier New" w:hAnsi="Courier New" w:cs="Courier New" w:hint="default"/>
+      </w:rPr>
+    </w:lvl>
+    <w:lvl w:ilvl="8" w:tplc="04090005" w:tentative="1">
+      <w:start w:val="1"/>
+      <w:numFmt w:val="bullet"/>
+      <w:lvlText w:val=""/>
+      <w:lvlJc w:val="left"/>
+      <w:pPr>
+        <w:ind w:left="8280" w:hanging="360"/>
+      </w:pPr>
+      <w:rPr>
+        <w:rFonts w:ascii="Wingdings" w:hAnsi="Wingdings" w:hint="default"/>
+      </w:rPr>
+    </w:lvl>
+  </w:abstractNum>
+  <w:abstractNum w:abstractNumId="26">
     <w:nsid w:val="6E1A1B00"/>
     <w:multiLevelType w:val="hybridMultilevel"/>
     <w:tmpl w:val="2710F2B0"/>
@@ -2998,7 +4179,7 @@
       </w:pPr>
     </w:lvl>
   </w:abstractNum>
-  <w:abstractNum w:abstractNumId="18" w15:restartNumberingAfterBreak="0">
+  <w:abstractNum w:abstractNumId="27">
     <w:nsid w:val="6F6E0F23"/>
     <w:multiLevelType w:val="hybridMultilevel"/>
     <w:tmpl w:val="A636E600"/>
@@ -3084,7 +4265,7 @@
       </w:pPr>
     </w:lvl>
   </w:abstractNum>
-  <w:abstractNum w:abstractNumId="19" w15:restartNumberingAfterBreak="0">
+  <w:abstractNum w:abstractNumId="28">
     <w:nsid w:val="70803FBA"/>
     <w:multiLevelType w:val="hybridMultilevel"/>
     <w:tmpl w:val="0B6C7202"/>
@@ -3170,7 +4351,7 @@
       </w:pPr>
     </w:lvl>
   </w:abstractNum>
-  <w:abstractNum w:abstractNumId="20" w15:restartNumberingAfterBreak="0">
+  <w:abstractNum w:abstractNumId="29">
     <w:nsid w:val="75B44E56"/>
     <w:multiLevelType w:val="hybridMultilevel"/>
     <w:tmpl w:val="04AC7D9C"/>
@@ -3256,7 +4437,7 @@
       </w:pPr>
     </w:lvl>
   </w:abstractNum>
-  <w:abstractNum w:abstractNumId="21" w15:restartNumberingAfterBreak="0">
+  <w:abstractNum w:abstractNumId="30">
     <w:nsid w:val="7C825DF9"/>
     <w:multiLevelType w:val="hybridMultilevel"/>
     <w:tmpl w:val="F686FDFE"/>
@@ -3369,28 +4550,28 @@
     </w:lvl>
   </w:abstractNum>
   <w:num w:numId="1">
-    <w:abstractNumId w:val="15"/>
+    <w:abstractNumId w:val="22"/>
   </w:num>
   <w:num w:numId="2">
     <w:abstractNumId w:val="4"/>
   </w:num>
   <w:num w:numId="3">
-    <w:abstractNumId w:val="18"/>
+    <w:abstractNumId w:val="27"/>
   </w:num>
   <w:num w:numId="4">
-    <w:abstractNumId w:val="8"/>
+    <w:abstractNumId w:val="9"/>
   </w:num>
   <w:num w:numId="5">
-    <w:abstractNumId w:val="17"/>
+    <w:abstractNumId w:val="26"/>
   </w:num>
   <w:num w:numId="6">
-    <w:abstractNumId w:val="14"/>
+    <w:abstractNumId w:val="19"/>
   </w:num>
   <w:num w:numId="7">
-    <w:abstractNumId w:val="9"/>
+    <w:abstractNumId w:val="10"/>
   </w:num>
   <w:num w:numId="8">
-    <w:abstractNumId w:val="7"/>
+    <w:abstractNumId w:val="8"/>
   </w:num>
   <w:num w:numId="9">
     <w:abstractNumId w:val="0"/>
@@ -3402,43 +4583,70 @@
     <w:abstractNumId w:val="5"/>
   </w:num>
   <w:num w:numId="12">
-    <w:abstractNumId w:val="19"/>
+    <w:abstractNumId w:val="28"/>
   </w:num>
   <w:num w:numId="13">
     <w:abstractNumId w:val="2"/>
   </w:num>
   <w:num w:numId="14">
-    <w:abstractNumId w:val="10"/>
+    <w:abstractNumId w:val="11"/>
   </w:num>
   <w:num w:numId="15">
-    <w:abstractNumId w:val="16"/>
+    <w:abstractNumId w:val="23"/>
   </w:num>
   <w:num w:numId="16">
     <w:abstractNumId w:val="6"/>
   </w:num>
   <w:num w:numId="17">
-    <w:abstractNumId w:val="12"/>
+    <w:abstractNumId w:val="15"/>
   </w:num>
   <w:num w:numId="18">
     <w:abstractNumId w:val="1"/>
   </w:num>
   <w:num w:numId="19">
-    <w:abstractNumId w:val="11"/>
+    <w:abstractNumId w:val="13"/>
   </w:num>
   <w:num w:numId="20">
-    <w:abstractNumId w:val="13"/>
+    <w:abstractNumId w:val="17"/>
   </w:num>
   <w:num w:numId="21">
+    <w:abstractNumId w:val="29"/>
+  </w:num>
+  <w:num w:numId="22">
+    <w:abstractNumId w:val="30"/>
+  </w:num>
+  <w:num w:numId="23">
+    <w:abstractNumId w:val="24"/>
+  </w:num>
+  <w:num w:numId="24">
+    <w:abstractNumId w:val="12"/>
+  </w:num>
+  <w:num w:numId="25">
+    <w:abstractNumId w:val="7"/>
+  </w:num>
+  <w:num w:numId="26">
     <w:abstractNumId w:val="20"/>
   </w:num>
-  <w:num w:numId="22">
+  <w:num w:numId="27">
+    <w:abstractNumId w:val="16"/>
+  </w:num>
+  <w:num w:numId="28">
+    <w:abstractNumId w:val="14"/>
+  </w:num>
+  <w:num w:numId="29">
+    <w:abstractNumId w:val="25"/>
+  </w:num>
+  <w:num w:numId="30">
     <w:abstractNumId w:val="21"/>
+  </w:num>
+  <w:num w:numId="31">
+    <w:abstractNumId w:val="18"/>
   </w:num>
 </w:numbering>
 </file>
 
 <file path=word/styles.xml><?xml version="1.0" encoding="utf-8"?>
-<w:styles xmlns:mc="http://schemas.openxmlformats.org/markup-compatibility/2006" xmlns:r="http://schemas.openxmlformats.org/officeDocument/2006/relationships" xmlns:w="http://schemas.openxmlformats.org/wordprocessingml/2006/main" xmlns:w14="http://schemas.microsoft.com/office/word/2010/wordml" xmlns:w15="http://schemas.microsoft.com/office/word/2012/wordml" xmlns:w16se="http://schemas.microsoft.com/office/word/2015/wordml/symex" mc:Ignorable="w14 w15 w16se">
+<w:styles xmlns:mc="http://schemas.openxmlformats.org/markup-compatibility/2006" xmlns:r="http://schemas.openxmlformats.org/officeDocument/2006/relationships" xmlns:w="http://schemas.openxmlformats.org/wordprocessingml/2006/main" xmlns:w14="http://schemas.microsoft.com/office/word/2010/wordml" xmlns:w15="http://schemas.microsoft.com/office/word/2012/wordml" mc:Ignorable="w14 w15">
   <w:docDefaults>
     <w:rPrDefault>
       <w:rPr>
@@ -3454,7 +4662,7 @@
       </w:pPr>
     </w:pPrDefault>
   </w:docDefaults>
-  <w:latentStyles w:defLockedState="0" w:defUIPriority="99" w:defSemiHidden="0" w:defUnhideWhenUsed="0" w:defQFormat="0" w:count="374">
+  <w:latentStyles w:defLockedState="0" w:defUIPriority="99" w:defSemiHidden="0" w:defUnhideWhenUsed="0" w:defQFormat="0" w:count="382">
     <w:lsdException w:name="Normal" w:uiPriority="0" w:qFormat="1"/>
     <w:lsdException w:name="heading 1" w:uiPriority="9" w:qFormat="1"/>
     <w:lsdException w:name="heading 2" w:semiHidden="1" w:uiPriority="9" w:unhideWhenUsed="1" w:qFormat="1"/>
@@ -3929,7 +5137,6 @@
   <w:style w:type="character" w:default="1" w:styleId="DefaultParagraphFont">
     <w:name w:val="Default Paragraph Font"/>
     <w:uiPriority w:val="1"/>
-    <w:semiHidden/>
     <w:unhideWhenUsed/>
   </w:style>
   <w:style w:type="table" w:default="1" w:styleId="TableNormal">
@@ -4125,6 +5332,7 @@
       <w:spacing w:after="0" w:line="240" w:lineRule="auto"/>
     </w:pPr>
     <w:tblPr>
+      <w:tblInd w:w="0" w:type="dxa"/>
       <w:tblBorders>
         <w:top w:val="single" w:sz="4" w:space="0" w:color="auto"/>
         <w:left w:val="single" w:sz="4" w:space="0" w:color="auto"/>
@@ -4133,6 +5341,12 @@
         <w:insideH w:val="single" w:sz="4" w:space="0" w:color="auto"/>
         <w:insideV w:val="single" w:sz="4" w:space="0" w:color="auto"/>
       </w:tblBorders>
+      <w:tblCellMar>
+        <w:top w:w="0" w:type="dxa"/>
+        <w:left w:w="108" w:type="dxa"/>
+        <w:bottom w:w="0" w:type="dxa"/>
+        <w:right w:w="108" w:type="dxa"/>
+      </w:tblCellMar>
     </w:tblPr>
   </w:style>
   <w:style w:type="table" w:styleId="LightShading-Accent5">
@@ -4149,10 +5363,17 @@
     <w:tblPr>
       <w:tblStyleRowBandSize w:val="1"/>
       <w:tblStyleColBandSize w:val="1"/>
+      <w:tblInd w:w="0" w:type="dxa"/>
       <w:tblBorders>
         <w:top w:val="single" w:sz="8" w:space="0" w:color="4BACC6" w:themeColor="accent5"/>
         <w:bottom w:val="single" w:sz="8" w:space="0" w:color="4BACC6" w:themeColor="accent5"/>
       </w:tblBorders>
+      <w:tblCellMar>
+        <w:top w:w="0" w:type="dxa"/>
+        <w:left w:w="108" w:type="dxa"/>
+        <w:bottom w:w="0" w:type="dxa"/>
+        <w:right w:w="108" w:type="dxa"/>
+      </w:tblCellMar>
     </w:tblPr>
     <w:tblStylePr w:type="firstRow">
       <w:pPr>
@@ -4245,10 +5466,17 @@
     <w:tblPr>
       <w:tblStyleRowBandSize w:val="1"/>
       <w:tblStyleColBandSize w:val="1"/>
+      <w:tblInd w:w="0" w:type="dxa"/>
       <w:tblBorders>
         <w:top w:val="single" w:sz="8" w:space="0" w:color="4F81BD" w:themeColor="accent1"/>
         <w:bottom w:val="single" w:sz="8" w:space="0" w:color="4F81BD" w:themeColor="accent1"/>
       </w:tblBorders>
+      <w:tblCellMar>
+        <w:top w:w="0" w:type="dxa"/>
+        <w:left w:w="108" w:type="dxa"/>
+        <w:bottom w:w="0" w:type="dxa"/>
+        <w:right w:w="108" w:type="dxa"/>
+      </w:tblCellMar>
     </w:tblPr>
     <w:tblStylePr w:type="firstRow">
       <w:pPr>
@@ -4788,7 +6016,7 @@
 </file>
 
 <file path=customXml/itemProps1.xml><?xml version="1.0" encoding="utf-8"?>
-<ds:datastoreItem xmlns:ds="http://schemas.openxmlformats.org/officeDocument/2006/customXml" ds:itemID="{4339753D-0370-4524-B10E-85A267E37DBB}">
+<ds:datastoreItem xmlns:ds="http://schemas.openxmlformats.org/officeDocument/2006/customXml" ds:itemID="{4D49C794-969E-AB40-8B38-4DCC64B2ED57}">
   <ds:schemaRefs>
     <ds:schemaRef ds:uri="http://schemas.openxmlformats.org/officeDocument/2006/bibliography"/>
   </ds:schemaRefs>

--- a/Project requirement document.docx
+++ b/Project requirement document.docx
@@ -78,13 +78,41 @@
         </w:rPr>
         <w:t xml:space="preserve">Advisor: </w:t>
       </w:r>
+      <w:proofErr w:type="spellStart"/>
       <w:r>
         <w:rPr>
           <w:color w:val="365F91" w:themeColor="accent1" w:themeShade="BF"/>
           <w:sz w:val="28"/>
           <w:szCs w:val="28"/>
         </w:rPr>
-        <w:t>Branimir Pejcinovic.</w:t>
+        <w:t>Branimir</w:t>
+      </w:r>
+      <w:proofErr w:type="spellEnd"/>
+      <w:r>
+        <w:rPr>
+          <w:color w:val="365F91" w:themeColor="accent1" w:themeShade="BF"/>
+          <w:sz w:val="28"/>
+          <w:szCs w:val="28"/>
+        </w:rPr>
+        <w:t xml:space="preserve"> </w:t>
+      </w:r>
+      <w:proofErr w:type="spellStart"/>
+      <w:r>
+        <w:rPr>
+          <w:color w:val="365F91" w:themeColor="accent1" w:themeShade="BF"/>
+          <w:sz w:val="28"/>
+          <w:szCs w:val="28"/>
+        </w:rPr>
+        <w:t>Pejcinovic</w:t>
+      </w:r>
+      <w:proofErr w:type="spellEnd"/>
+      <w:r>
+        <w:rPr>
+          <w:color w:val="365F91" w:themeColor="accent1" w:themeShade="BF"/>
+          <w:sz w:val="28"/>
+          <w:szCs w:val="28"/>
+        </w:rPr>
+        <w:t>.</w:t>
       </w:r>
     </w:p>
     <w:p>
@@ -106,13 +134,23 @@
         </w:rPr>
         <w:t xml:space="preserve">Sponsor: </w:t>
       </w:r>
+      <w:proofErr w:type="spellStart"/>
       <w:r>
         <w:rPr>
           <w:color w:val="365F91" w:themeColor="accent1" w:themeShade="BF"/>
           <w:sz w:val="28"/>
           <w:szCs w:val="28"/>
         </w:rPr>
-        <w:t>TangiTek, LLC</w:t>
+        <w:t>TangiTek</w:t>
+      </w:r>
+      <w:proofErr w:type="spellEnd"/>
+      <w:r>
+        <w:rPr>
+          <w:color w:val="365F91" w:themeColor="accent1" w:themeShade="BF"/>
+          <w:sz w:val="28"/>
+          <w:szCs w:val="28"/>
+        </w:rPr>
+        <w:t>, LLC</w:t>
       </w:r>
     </w:p>
     <w:p>
@@ -492,8 +530,13 @@
       <w:r>
         <w:t xml:space="preserve">The demand of these shielding and absorbing materials that are lightweight, thin, strong and durable are higher and higher to manage the growing wireless communication devices and automation. </w:t>
       </w:r>
-      <w:r>
-        <w:t xml:space="preserve">TangiTek has investigated and prototyped such an absorbing </w:t>
+      <w:proofErr w:type="spellStart"/>
+      <w:r>
+        <w:t>TangiTek</w:t>
+      </w:r>
+      <w:proofErr w:type="spellEnd"/>
+      <w:r>
+        <w:t xml:space="preserve"> has investigated and prototyped such an absorbing </w:t>
       </w:r>
       <w:r>
         <w:t xml:space="preserve">material which is called flocked CF composite absorber. </w:t>
@@ -601,7 +644,15 @@
         <w:t>This project is a</w:t>
       </w:r>
       <w:r>
-        <w:t xml:space="preserve"> Capstone project sponsored by TangiTek Company</w:t>
+        <w:t xml:space="preserve"> Capstone project sponsored by </w:t>
+      </w:r>
+      <w:proofErr w:type="spellStart"/>
+      <w:r>
+        <w:t>TangiTek</w:t>
+      </w:r>
+      <w:proofErr w:type="spellEnd"/>
+      <w:r>
+        <w:t xml:space="preserve"> Company</w:t>
       </w:r>
       <w:r>
         <w:t xml:space="preserve"> to</w:t>
@@ -661,13 +712,7 @@
         <w:t>guide measurements respectively</w:t>
       </w:r>
       <w:r>
-        <w:t xml:space="preserve"> based on </w:t>
-      </w:r>
-      <w:r>
-        <w:t>Nicholson Ross Weir</w:t>
-      </w:r>
-      <w:r>
-        <w:t xml:space="preserve"> algorithm</w:t>
+        <w:t xml:space="preserve"> based on Nicholson Ross Weir algorithm</w:t>
       </w:r>
       <w:r>
         <w:t>. An EM simulation and modeling will also be performed to validate the extracted EM parameterization data of the absorber.</w:t>
@@ -678,8 +723,6 @@
         <w:spacing w:before="120" w:after="0"/>
         <w:jc w:val="both"/>
       </w:pPr>
-      <w:bookmarkStart w:id="4" w:name="_GoBack"/>
-      <w:bookmarkEnd w:id="4"/>
     </w:p>
     <w:p>
       <w:pPr>
@@ -698,11 +741,11 @@
         <w:spacing w:before="120"/>
         <w:jc w:val="both"/>
       </w:pPr>
-      <w:bookmarkStart w:id="5" w:name="_Toc292357489"/>
+      <w:bookmarkStart w:id="4" w:name="_Toc292357489"/>
       <w:r>
         <w:t>Functional Requirement</w:t>
       </w:r>
-      <w:bookmarkEnd w:id="5"/>
+      <w:bookmarkEnd w:id="4"/>
     </w:p>
     <w:p>
       <w:pPr>
@@ -779,14 +822,14 @@
         <w:spacing w:before="120"/>
         <w:jc w:val="both"/>
       </w:pPr>
-      <w:bookmarkStart w:id="6" w:name="_Toc292357490"/>
+      <w:bookmarkStart w:id="5" w:name="_Toc292357490"/>
       <w:r>
         <w:t>Hardware</w:t>
       </w:r>
       <w:r>
         <w:t xml:space="preserve"> Requirements</w:t>
       </w:r>
-      <w:bookmarkEnd w:id="6"/>
+      <w:bookmarkEnd w:id="5"/>
     </w:p>
     <w:p>
       <w:pPr>
@@ -825,19 +868,17 @@
         <w:jc w:val="both"/>
         <w:rPr>
           <w:rFonts w:eastAsia="Times New Roman" w:cs="Times New Roman"/>
+          <w:color w:val="000000" w:themeColor="text1"/>
+          <w:highlight w:val="yellow"/>
         </w:rPr>
       </w:pPr>
       <w:r>
         <w:rPr>
           <w:rFonts w:eastAsia="Times New Roman" w:cs="Times New Roman"/>
+          <w:color w:val="000000" w:themeColor="text1"/>
+          <w:highlight w:val="yellow"/>
         </w:rPr>
-        <w:t>Measurement dimension (Sponsor)</w:t>
-      </w:r>
-      <w:r>
-        <w:rPr>
-          <w:rFonts w:eastAsia="Times New Roman" w:cs="Times New Roman"/>
-        </w:rPr>
-        <w:t>.</w:t>
+        <w:t xml:space="preserve">The dimension for NRL arch </w:t>
       </w:r>
     </w:p>
     <w:p>
@@ -866,6 +907,8 @@
         </w:rPr>
         <w:t>must be developed</w:t>
       </w:r>
+      <w:bookmarkStart w:id="6" w:name="_GoBack"/>
+      <w:bookmarkEnd w:id="6"/>
     </w:p>
     <w:p>
       <w:pPr>
@@ -1211,7 +1254,21 @@
         <w:rPr>
           <w:color w:val="000000" w:themeColor="text1"/>
         </w:rPr>
-        <w:t xml:space="preserve"> (on Github)</w:t>
+        <w:t xml:space="preserve"> (on </w:t>
+      </w:r>
+      <w:proofErr w:type="spellStart"/>
+      <w:r>
+        <w:rPr>
+          <w:color w:val="000000" w:themeColor="text1"/>
+        </w:rPr>
+        <w:t>Github</w:t>
+      </w:r>
+      <w:proofErr w:type="spellEnd"/>
+      <w:r>
+        <w:rPr>
+          <w:color w:val="000000" w:themeColor="text1"/>
+        </w:rPr>
+        <w:t>)</w:t>
       </w:r>
     </w:p>
     <w:p>
@@ -1265,7 +1322,15 @@
         <w:t xml:space="preserve"> </w:t>
       </w:r>
       <w:r>
-        <w:t>stored on Zotero group library.</w:t>
+        <w:t xml:space="preserve">stored on </w:t>
+      </w:r>
+      <w:proofErr w:type="spellStart"/>
+      <w:r>
+        <w:t>Zotero</w:t>
+      </w:r>
+      <w:proofErr w:type="spellEnd"/>
+      <w:r>
+        <w:t xml:space="preserve"> group library.</w:t>
       </w:r>
     </w:p>
     <w:p>
@@ -5137,6 +5202,7 @@
   <w:style w:type="character" w:default="1" w:styleId="DefaultParagraphFont">
     <w:name w:val="Default Paragraph Font"/>
     <w:uiPriority w:val="1"/>
+    <w:semiHidden/>
     <w:unhideWhenUsed/>
   </w:style>
   <w:style w:type="table" w:default="1" w:styleId="TableNormal">
@@ -6016,7 +6082,7 @@
 </file>
 
 <file path=customXml/itemProps1.xml><?xml version="1.0" encoding="utf-8"?>
-<ds:datastoreItem xmlns:ds="http://schemas.openxmlformats.org/officeDocument/2006/customXml" ds:itemID="{4D49C794-969E-AB40-8B38-4DCC64B2ED57}">
+<ds:datastoreItem xmlns:ds="http://schemas.openxmlformats.org/officeDocument/2006/customXml" ds:itemID="{92792C66-A82E-0149-BC69-B5F3C16317FD}">
   <ds:schemaRefs>
     <ds:schemaRef ds:uri="http://schemas.openxmlformats.org/officeDocument/2006/bibliography"/>
   </ds:schemaRefs>

--- a/Project requirement document.docx
+++ b/Project requirement document.docx
@@ -786,7 +786,15 @@
         <w:rPr>
           <w:rFonts w:eastAsia="Times New Roman" w:cs="Times New Roman"/>
         </w:rPr>
-        <w:t>The project must be capable of extracting dielectric constants, complex electric permittivity magnetic permeability, loss tangent and layer thinness of the absorbers.</w:t>
+        <w:t>The project must be capable of extracting dielectric constants, complex e</w:t>
+      </w:r>
+      <w:bookmarkStart w:id="5" w:name="_GoBack"/>
+      <w:bookmarkEnd w:id="5"/>
+      <w:r>
+        <w:rPr>
+          <w:rFonts w:eastAsia="Times New Roman" w:cs="Times New Roman"/>
+        </w:rPr>
+        <w:t>lectric permittivity magnetic permeability, loss tangent and layer thinness of the absorbers.</w:t>
       </w:r>
     </w:p>
     <w:p>
@@ -822,14 +830,14 @@
         <w:spacing w:before="120"/>
         <w:jc w:val="both"/>
       </w:pPr>
-      <w:bookmarkStart w:id="5" w:name="_Toc292357490"/>
+      <w:bookmarkStart w:id="6" w:name="_Toc292357490"/>
       <w:r>
         <w:t>Hardware</w:t>
       </w:r>
       <w:r>
         <w:t xml:space="preserve"> Requirements</w:t>
       </w:r>
-      <w:bookmarkEnd w:id="5"/>
+      <w:bookmarkEnd w:id="6"/>
     </w:p>
     <w:p>
       <w:pPr>
@@ -855,30 +863,6 @@
           <w:rFonts w:eastAsia="Times New Roman" w:cs="Times New Roman"/>
         </w:rPr>
         <w:t>e accessible in PSU and sponsor: VNAs, waveguide, antenna, RF chamber.</w:t>
-      </w:r>
-    </w:p>
-    <w:p>
-      <w:pPr>
-        <w:pStyle w:val="ListParagraph"/>
-        <w:numPr>
-          <w:ilvl w:val="0"/>
-          <w:numId w:val="18"/>
-        </w:numPr>
-        <w:spacing w:before="120" w:after="0" w:line="240" w:lineRule="auto"/>
-        <w:jc w:val="both"/>
-        <w:rPr>
-          <w:rFonts w:eastAsia="Times New Roman" w:cs="Times New Roman"/>
-          <w:color w:val="000000" w:themeColor="text1"/>
-          <w:highlight w:val="yellow"/>
-        </w:rPr>
-      </w:pPr>
-      <w:r>
-        <w:rPr>
-          <w:rFonts w:eastAsia="Times New Roman" w:cs="Times New Roman"/>
-          <w:color w:val="000000" w:themeColor="text1"/>
-          <w:highlight w:val="yellow"/>
-        </w:rPr>
-        <w:t xml:space="preserve">The dimension for NRL arch </w:t>
       </w:r>
     </w:p>
     <w:p>
@@ -907,18 +891,12 @@
         </w:rPr>
         <w:t>must be developed</w:t>
       </w:r>
-      <w:bookmarkStart w:id="6" w:name="_GoBack"/>
-      <w:bookmarkEnd w:id="6"/>
-    </w:p>
-    <w:p>
-      <w:pPr>
-        <w:pStyle w:val="ListParagraph"/>
-        <w:spacing w:before="120" w:after="0" w:line="240" w:lineRule="auto"/>
-        <w:jc w:val="both"/>
+      <w:r>
         <w:rPr>
-          <w:rFonts w:eastAsia="Times New Roman" w:cs="Times New Roman"/>
+          <w:color w:val="000000" w:themeColor="text1"/>
         </w:rPr>
-      </w:pPr>
+        <w:t>.</w:t>
+      </w:r>
     </w:p>
     <w:p>
       <w:pPr>
@@ -948,13 +926,9 @@
       <w:r>
         <w:t>Software can be used by both design team and the sponsor</w:t>
       </w:r>
-    </w:p>
-    <w:p>
-      <w:pPr>
-        <w:pStyle w:val="ListParagraph"/>
-        <w:spacing w:before="120" w:after="0"/>
-        <w:jc w:val="both"/>
-      </w:pPr>
+      <w:r>
+        <w:t>.</w:t>
+      </w:r>
     </w:p>
     <w:p>
       <w:pPr>
@@ -1062,7 +1036,6 @@
         <w:pStyle w:val="Heading1"/>
       </w:pPr>
       <w:r>
-        <w:lastRenderedPageBreak/>
         <w:t>Communication Plan</w:t>
       </w:r>
     </w:p>
@@ -1103,6 +1076,7 @@
         <w:rPr>
           <w:rStyle w:val="Heading4Char"/>
         </w:rPr>
+        <w:lastRenderedPageBreak/>
         <w:t>Advisor meeting</w:t>
       </w:r>
       <w:r>
@@ -6082,7 +6056,7 @@
 </file>
 
 <file path=customXml/itemProps1.xml><?xml version="1.0" encoding="utf-8"?>
-<ds:datastoreItem xmlns:ds="http://schemas.openxmlformats.org/officeDocument/2006/customXml" ds:itemID="{92792C66-A82E-0149-BC69-B5F3C16317FD}">
+<ds:datastoreItem xmlns:ds="http://schemas.openxmlformats.org/officeDocument/2006/customXml" ds:itemID="{B7A97A77-3D90-6141-8774-C707C7DE9D95}">
   <ds:schemaRefs>
     <ds:schemaRef ds:uri="http://schemas.openxmlformats.org/officeDocument/2006/bibliography"/>
   </ds:schemaRefs>
